--- a/Test basis/ROBOT_RL-ER-001.docx
+++ b/Test basis/ROBOT_RL-ER-001.docx
@@ -1,6 +1,6 @@
 
 <file path=word/document.xml><?xml version="1.0" encoding="utf-8"?>
-<w:document xmlns:wpc="http://schemas.microsoft.com/office/word/2010/wordprocessingCanvas" xmlns:cx="http://schemas.microsoft.com/office/drawing/2014/chartex" xmlns:cx1="http://schemas.microsoft.com/office/drawing/2015/9/8/chartex" xmlns:cx2="http://schemas.microsoft.com/office/drawing/2015/10/21/chartex" xmlns:cx3="http://schemas.microsoft.com/office/drawing/2016/5/9/chartex" xmlns:cx4="http://schemas.microsoft.com/office/drawing/2016/5/10/chartex" xmlns:cx5="http://schemas.microsoft.com/office/drawing/2016/5/11/chartex" xmlns:cx6="http://schemas.microsoft.com/office/drawing/2016/5/12/chartex" xmlns:cx7="http://schemas.microsoft.com/office/drawing/2016/5/13/chartex" xmlns:cx8="http://schemas.microsoft.com/office/drawing/2016/5/14/chartex" xmlns:mc="http://schemas.openxmlformats.org/markup-compatibility/2006" xmlns:aink="http://schemas.microsoft.com/office/drawing/2016/ink" xmlns:am3d="http://schemas.microsoft.com/office/drawing/2017/model3d" xmlns:o="urn:schemas-microsoft-com:office:office" xmlns:r="http://schemas.openxmlformats.org/officeDocument/2006/relationships" xmlns:m="http://schemas.openxmlformats.org/officeDocument/2006/math" xmlns:v="urn:schemas-microsoft-com:vml" xmlns:wp14="http://schemas.microsoft.com/office/word/2010/wordprocessingDrawing" xmlns:wp="http://schemas.openxmlformats.org/drawingml/2006/wordprocessingDrawing" xmlns:w10="urn:schemas-microsoft-com:office:word" xmlns:w="http://schemas.openxmlformats.org/wordprocessingml/2006/main" xmlns:w14="http://schemas.microsoft.com/office/word/2010/wordml" xmlns:w15="http://schemas.microsoft.com/office/word/2012/wordml" xmlns:w16cid="http://schemas.microsoft.com/office/word/2016/wordml/cid" xmlns:w16se="http://schemas.microsoft.com/office/word/2015/wordml/symex" xmlns:wpg="http://schemas.microsoft.com/office/word/2010/wordprocessingGroup" xmlns:wpi="http://schemas.microsoft.com/office/word/2010/wordprocessingInk" xmlns:wne="http://schemas.microsoft.com/office/word/2006/wordml" xmlns:wps="http://schemas.microsoft.com/office/word/2010/wordprocessingShape" mc:Ignorable="w14 w15 w16se w16cid wp14">
+<w:document xmlns:wpc="http://schemas.microsoft.com/office/word/2010/wordprocessingCanvas" xmlns:cx="http://schemas.microsoft.com/office/drawing/2014/chartex" xmlns:cx1="http://schemas.microsoft.com/office/drawing/2015/9/8/chartex" xmlns:cx2="http://schemas.microsoft.com/office/drawing/2015/10/21/chartex" xmlns:cx3="http://schemas.microsoft.com/office/drawing/2016/5/9/chartex" xmlns:cx4="http://schemas.microsoft.com/office/drawing/2016/5/10/chartex" xmlns:cx5="http://schemas.microsoft.com/office/drawing/2016/5/11/chartex" xmlns:cx6="http://schemas.microsoft.com/office/drawing/2016/5/12/chartex" xmlns:cx7="http://schemas.microsoft.com/office/drawing/2016/5/13/chartex" xmlns:cx8="http://schemas.microsoft.com/office/drawing/2016/5/14/chartex" xmlns:mc="http://schemas.openxmlformats.org/markup-compatibility/2006" xmlns:aink="http://schemas.microsoft.com/office/drawing/2016/ink" xmlns:am3d="http://schemas.microsoft.com/office/drawing/2017/model3d" xmlns:o="urn:schemas-microsoft-com:office:office" xmlns:r="http://schemas.openxmlformats.org/officeDocument/2006/relationships" xmlns:m="http://schemas.openxmlformats.org/officeDocument/2006/math" xmlns:v="urn:schemas-microsoft-com:vml" xmlns:wp14="http://schemas.microsoft.com/office/word/2010/wordprocessingDrawing" xmlns:wp="http://schemas.openxmlformats.org/drawingml/2006/wordprocessingDrawing" xmlns:w10="urn:schemas-microsoft-com:office:word" xmlns:w="http://schemas.openxmlformats.org/wordprocessingml/2006/main" xmlns:w14="http://schemas.microsoft.com/office/word/2010/wordml" xmlns:w15="http://schemas.microsoft.com/office/word/2012/wordml" xmlns:w16cex="http://schemas.microsoft.com/office/word/2018/wordml/cex" xmlns:w16cid="http://schemas.microsoft.com/office/word/2016/wordml/cid" xmlns:w16="http://schemas.microsoft.com/office/word/2018/wordml" xmlns:w16se="http://schemas.microsoft.com/office/word/2015/wordml/symex" xmlns:wpg="http://schemas.microsoft.com/office/word/2010/wordprocessingGroup" xmlns:wpi="http://schemas.microsoft.com/office/word/2010/wordprocessingInk" xmlns:wne="http://schemas.microsoft.com/office/word/2006/wordml" xmlns:wps="http://schemas.microsoft.com/office/word/2010/wordprocessingShape" mc:Ignorable="w14 w15 w16se w16cid w16 w16cex wp14">
   <w:body>
     <w:p>
       <w:pPr>
@@ -21,7 +21,7 @@
           <w:noProof/>
         </w:rPr>
         <w:drawing>
-          <wp:inline distT="0" distB="0" distL="0" distR="0">
+          <wp:inline distT="0" distB="0" distL="0" distR="0" wp14:anchorId="0C4BC1BE" wp14:editId="515453FD">
             <wp:extent cx="5738865" cy="1916133"/>
             <wp:effectExtent l="0" t="0" r="0" b="0"/>
             <wp:docPr id="14" name="Picture 14"/>
@@ -1676,16 +1676,7 @@
           <w:color w:val="auto"/>
         </w:rPr>
         <w:tab/>
-        <w:t>Caso</w:t>
-      </w:r>
-      <w:bookmarkStart w:id="4" w:name="_GoBack"/>
-      <w:bookmarkEnd w:id="4"/>
-      <w:r>
-        <w:rPr>
-          <w:rFonts w:eastAsiaTheme="minorEastAsia"/>
-          <w:color w:val="auto"/>
-        </w:rPr>
-        <w:t xml:space="preserve"> de uso 4</w:t>
+        <w:t>Caso de uso 4</w:t>
       </w:r>
       <w:r>
         <w:rPr>
@@ -1747,7 +1738,7 @@
           <w:szCs w:val="28"/>
         </w:rPr>
       </w:pPr>
-      <w:bookmarkStart w:id="5" w:name="HistorialCambios"/>
+      <w:bookmarkStart w:id="4" w:name="HistorialCambios"/>
       <w:r>
         <w:rPr>
           <w:b/>
@@ -1757,7 +1748,7 @@
         </w:rPr>
         <w:t>Historial de cambios</w:t>
       </w:r>
-      <w:bookmarkEnd w:id="5"/>
+      <w:bookmarkEnd w:id="4"/>
     </w:p>
     <w:p>
       <w:pPr>
@@ -2574,12 +2565,12 @@
           <w:szCs w:val="28"/>
         </w:rPr>
       </w:pPr>
-      <w:bookmarkStart w:id="6" w:name="_Toc4638"/>
+      <w:bookmarkStart w:id="5" w:name="_Toc4638"/>
       <w:r>
         <w:br w:type="page"/>
       </w:r>
-      <w:bookmarkStart w:id="7" w:name="_Toc19089"/>
-      <w:bookmarkStart w:id="8" w:name="Introducción"/>
+      <w:bookmarkStart w:id="6" w:name="_Toc19089"/>
+      <w:bookmarkStart w:id="7" w:name="Introducción"/>
       <w:r>
         <w:rPr>
           <w:b/>
@@ -2599,8 +2590,8 @@
         </w:rPr>
         <w:t xml:space="preserve">Introducción </w:t>
       </w:r>
+      <w:bookmarkEnd w:id="6"/>
       <w:bookmarkEnd w:id="7"/>
-      <w:bookmarkEnd w:id="8"/>
     </w:p>
     <w:p>
       <w:pPr>
@@ -2618,7 +2609,7 @@
           <w:szCs w:val="24"/>
         </w:rPr>
       </w:pPr>
-      <w:bookmarkStart w:id="9" w:name="_Toc19090"/>
+      <w:bookmarkStart w:id="8" w:name="_Toc19090"/>
       <w:r>
         <w:rPr>
           <w:b/>
@@ -2628,7 +2619,7 @@
         </w:rPr>
         <w:t xml:space="preserve">1.1 </w:t>
       </w:r>
-      <w:bookmarkStart w:id="10" w:name="Propósito"/>
+      <w:bookmarkStart w:id="9" w:name="Propósito"/>
       <w:r>
         <w:rPr>
           <w:b/>
@@ -2638,8 +2629,8 @@
         </w:rPr>
         <w:t xml:space="preserve">Propósito </w:t>
       </w:r>
+      <w:bookmarkEnd w:id="8"/>
       <w:bookmarkEnd w:id="9"/>
-      <w:bookmarkEnd w:id="10"/>
     </w:p>
     <w:p>
       <w:pPr>
@@ -2706,9 +2697,9 @@
           <w:szCs w:val="24"/>
         </w:rPr>
       </w:pPr>
-      <w:bookmarkStart w:id="11" w:name="_1.2_Ámbito_del"/>
-      <w:bookmarkStart w:id="12" w:name="_Toc19091"/>
-      <w:bookmarkEnd w:id="11"/>
+      <w:bookmarkStart w:id="10" w:name="_1.2_Ámbito_del"/>
+      <w:bookmarkStart w:id="11" w:name="_Toc19091"/>
+      <w:bookmarkEnd w:id="10"/>
       <w:r>
         <w:rPr>
           <w:b/>
@@ -2718,7 +2709,7 @@
         </w:rPr>
         <w:t xml:space="preserve">1.2 </w:t>
       </w:r>
-      <w:bookmarkStart w:id="13" w:name="ÁmbitoSistema"/>
+      <w:bookmarkStart w:id="12" w:name="ÁmbitoSistema"/>
       <w:r>
         <w:rPr>
           <w:b/>
@@ -2728,8 +2719,8 @@
         </w:rPr>
         <w:t xml:space="preserve">Ámbito del Sistema </w:t>
       </w:r>
+      <w:bookmarkEnd w:id="11"/>
       <w:bookmarkEnd w:id="12"/>
-      <w:bookmarkEnd w:id="13"/>
     </w:p>
     <w:p>
       <w:pPr>
@@ -2843,8 +2834,8 @@
           <w:szCs w:val="24"/>
         </w:rPr>
       </w:pPr>
-      <w:bookmarkStart w:id="14" w:name="Definiciones"/>
-      <w:bookmarkStart w:id="15" w:name="_Toc19092"/>
+      <w:bookmarkStart w:id="13" w:name="Definiciones"/>
+      <w:bookmarkStart w:id="14" w:name="_Toc19092"/>
       <w:r>
         <w:rPr>
           <w:b/>
@@ -2854,7 +2845,7 @@
         </w:rPr>
         <w:t>Definiciones</w:t>
       </w:r>
-      <w:bookmarkEnd w:id="14"/>
+      <w:bookmarkEnd w:id="13"/>
       <w:r>
         <w:rPr>
           <w:b/>
@@ -2864,7 +2855,7 @@
         </w:rPr>
         <w:t xml:space="preserve">, Acrónimos y Abreviaturas </w:t>
       </w:r>
-      <w:bookmarkEnd w:id="15"/>
+      <w:bookmarkEnd w:id="14"/>
     </w:p>
     <w:p>
       <w:pPr>
@@ -3982,8 +3973,8 @@
           <w:szCs w:val="24"/>
         </w:rPr>
       </w:pPr>
-      <w:bookmarkStart w:id="16" w:name="Referencias"/>
-      <w:bookmarkStart w:id="17" w:name="_Toc19093"/>
+      <w:bookmarkStart w:id="15" w:name="Referencias"/>
+      <w:bookmarkStart w:id="16" w:name="_Toc19093"/>
       <w:r>
         <w:rPr>
           <w:b/>
@@ -3993,7 +3984,7 @@
         </w:rPr>
         <w:t>Referencias</w:t>
       </w:r>
-      <w:bookmarkEnd w:id="16"/>
+      <w:bookmarkEnd w:id="15"/>
       <w:r>
         <w:rPr>
           <w:b/>
@@ -4003,7 +3994,7 @@
         </w:rPr>
         <w:t xml:space="preserve"> </w:t>
       </w:r>
-      <w:bookmarkEnd w:id="17"/>
+      <w:bookmarkEnd w:id="16"/>
     </w:p>
     <w:p>
       <w:pPr>
@@ -4043,7 +4034,7 @@
           <w:szCs w:val="24"/>
         </w:rPr>
       </w:pPr>
-      <w:bookmarkStart w:id="18" w:name="_Toc19094"/>
+      <w:bookmarkStart w:id="17" w:name="_Toc19094"/>
       <w:r>
         <w:rPr>
           <w:b/>
@@ -4054,7 +4045,7 @@
         </w:rPr>
         <w:t xml:space="preserve">1.5 </w:t>
       </w:r>
-      <w:bookmarkStart w:id="19" w:name="Visión"/>
+      <w:bookmarkStart w:id="18" w:name="Visión"/>
       <w:r>
         <w:rPr>
           <w:b/>
@@ -4065,7 +4056,7 @@
         </w:rPr>
         <w:t>Visión</w:t>
       </w:r>
-      <w:bookmarkEnd w:id="19"/>
+      <w:bookmarkEnd w:id="18"/>
       <w:r>
         <w:rPr>
           <w:b/>
@@ -4076,7 +4067,7 @@
         </w:rPr>
         <w:t xml:space="preserve"> General del Documento </w:t>
       </w:r>
-      <w:bookmarkEnd w:id="18"/>
+      <w:bookmarkEnd w:id="17"/>
     </w:p>
     <w:p>
       <w:pPr>
@@ -4126,8 +4117,8 @@
           <w:szCs w:val="28"/>
         </w:rPr>
       </w:pPr>
-      <w:bookmarkStart w:id="20" w:name="Descripción"/>
-      <w:bookmarkStart w:id="21" w:name="_Toc19095"/>
+      <w:bookmarkStart w:id="19" w:name="Descripción"/>
+      <w:bookmarkStart w:id="20" w:name="_Toc19095"/>
       <w:r>
         <w:rPr>
           <w:b/>
@@ -4137,7 +4128,7 @@
         </w:rPr>
         <w:t>Descripción</w:t>
       </w:r>
-      <w:bookmarkEnd w:id="20"/>
+      <w:bookmarkEnd w:id="19"/>
       <w:r>
         <w:rPr>
           <w:b/>
@@ -4147,7 +4138,7 @@
         </w:rPr>
         <w:t xml:space="preserve"> General </w:t>
       </w:r>
-      <w:bookmarkEnd w:id="21"/>
+      <w:bookmarkEnd w:id="20"/>
     </w:p>
     <w:p>
       <w:pPr>
@@ -4162,7 +4153,7 @@
           <w:sz w:val="22"/>
         </w:rPr>
       </w:pPr>
-      <w:bookmarkStart w:id="22" w:name="_Toc19096"/>
+      <w:bookmarkStart w:id="21" w:name="_Toc19096"/>
       <w:r>
         <w:rPr>
           <w:b/>
@@ -4172,7 +4163,7 @@
         </w:rPr>
         <w:t xml:space="preserve">2.1 </w:t>
       </w:r>
-      <w:bookmarkStart w:id="23" w:name="Perspectiva"/>
+      <w:bookmarkStart w:id="22" w:name="Perspectiva"/>
       <w:r>
         <w:rPr>
           <w:b/>
@@ -4182,7 +4173,7 @@
         </w:rPr>
         <w:t>Perspectiva</w:t>
       </w:r>
-      <w:bookmarkEnd w:id="23"/>
+      <w:bookmarkEnd w:id="22"/>
       <w:r>
         <w:rPr>
           <w:b/>
@@ -4198,7 +4189,7 @@
         </w:rPr>
         <w:t xml:space="preserve"> </w:t>
       </w:r>
-      <w:bookmarkEnd w:id="22"/>
+      <w:bookmarkEnd w:id="21"/>
     </w:p>
     <w:p>
       <w:pPr>
@@ -4234,7 +4225,7 @@
           <w:noProof/>
         </w:rPr>
         <w:drawing>
-          <wp:inline distT="0" distB="0" distL="0" distR="0">
+          <wp:inline distT="0" distB="0" distL="0" distR="0" wp14:anchorId="2B26F311" wp14:editId="1047AB12">
             <wp:extent cx="4874587" cy="3008630"/>
             <wp:effectExtent l="0" t="0" r="2540" b="1270"/>
             <wp:docPr id="2" name="Imagen 2"/>
@@ -4380,7 +4371,7 @@
           <w:szCs w:val="24"/>
         </w:rPr>
       </w:pPr>
-      <w:bookmarkStart w:id="24" w:name="_Toc19097"/>
+      <w:bookmarkStart w:id="23" w:name="_Toc19097"/>
       <w:r>
         <w:rPr>
           <w:b/>
@@ -4390,7 +4381,7 @@
         </w:rPr>
         <w:t xml:space="preserve">2.2 </w:t>
       </w:r>
-      <w:bookmarkStart w:id="25" w:name="Funciones"/>
+      <w:bookmarkStart w:id="24" w:name="Funciones"/>
       <w:r>
         <w:rPr>
           <w:b/>
@@ -4400,7 +4391,7 @@
         </w:rPr>
         <w:t>Funciones</w:t>
       </w:r>
-      <w:bookmarkEnd w:id="25"/>
+      <w:bookmarkEnd w:id="24"/>
       <w:r>
         <w:rPr>
           <w:b/>
@@ -4410,7 +4401,7 @@
         </w:rPr>
         <w:t xml:space="preserve"> del Producto </w:t>
       </w:r>
-      <w:bookmarkEnd w:id="24"/>
+      <w:bookmarkEnd w:id="23"/>
     </w:p>
     <w:p>
       <w:pPr>
@@ -4665,7 +4656,7 @@
           <w:szCs w:val="24"/>
         </w:rPr>
       </w:pPr>
-      <w:bookmarkStart w:id="26" w:name="_Toc19098"/>
+      <w:bookmarkStart w:id="25" w:name="_Toc19098"/>
       <w:r>
         <w:rPr>
           <w:b/>
@@ -4676,7 +4667,7 @@
         <w:lastRenderedPageBreak/>
         <w:t xml:space="preserve">2.3 </w:t>
       </w:r>
-      <w:bookmarkStart w:id="27" w:name="Características"/>
+      <w:bookmarkStart w:id="26" w:name="Características"/>
       <w:r>
         <w:rPr>
           <w:b/>
@@ -4686,7 +4677,7 @@
         </w:rPr>
         <w:t>Características</w:t>
       </w:r>
-      <w:bookmarkEnd w:id="27"/>
+      <w:bookmarkEnd w:id="26"/>
       <w:r>
         <w:rPr>
           <w:b/>
@@ -4696,7 +4687,7 @@
         </w:rPr>
         <w:t xml:space="preserve"> de los Usuarios </w:t>
       </w:r>
-      <w:bookmarkEnd w:id="26"/>
+      <w:bookmarkEnd w:id="25"/>
     </w:p>
     <w:p>
       <w:pPr>
@@ -4766,7 +4757,7 @@
           <w:szCs w:val="24"/>
         </w:rPr>
       </w:pPr>
-      <w:bookmarkStart w:id="28" w:name="_Toc19099"/>
+      <w:bookmarkStart w:id="27" w:name="_Toc19099"/>
       <w:r>
         <w:rPr>
           <w:b/>
@@ -4776,7 +4767,7 @@
         </w:rPr>
         <w:t xml:space="preserve">2.4 </w:t>
       </w:r>
-      <w:bookmarkStart w:id="29" w:name="Restriccione"/>
+      <w:bookmarkStart w:id="28" w:name="Restriccione"/>
       <w:r>
         <w:rPr>
           <w:b/>
@@ -4786,7 +4777,7 @@
         </w:rPr>
         <w:t>Restriccione</w:t>
       </w:r>
-      <w:bookmarkEnd w:id="29"/>
+      <w:bookmarkEnd w:id="28"/>
       <w:r>
         <w:rPr>
           <w:b/>
@@ -4796,7 +4787,7 @@
         </w:rPr>
         <w:t xml:space="preserve">s </w:t>
       </w:r>
-      <w:bookmarkEnd w:id="28"/>
+      <w:bookmarkEnd w:id="27"/>
     </w:p>
     <w:p>
       <w:pPr>
@@ -4842,7 +4833,7 @@
           <w:szCs w:val="24"/>
         </w:rPr>
       </w:pPr>
-      <w:bookmarkStart w:id="30" w:name="_Toc19100"/>
+      <w:bookmarkStart w:id="29" w:name="_Toc19100"/>
       <w:r>
         <w:rPr>
           <w:b/>
@@ -4852,7 +4843,7 @@
         </w:rPr>
         <w:t xml:space="preserve">2.5 </w:t>
       </w:r>
-      <w:bookmarkStart w:id="31" w:name="Suposiciones"/>
+      <w:bookmarkStart w:id="30" w:name="Suposiciones"/>
       <w:r>
         <w:rPr>
           <w:b/>
@@ -4862,7 +4853,7 @@
         </w:rPr>
         <w:t>Suposiciones</w:t>
       </w:r>
-      <w:bookmarkEnd w:id="31"/>
+      <w:bookmarkEnd w:id="30"/>
       <w:r>
         <w:rPr>
           <w:b/>
@@ -4872,7 +4863,7 @@
         </w:rPr>
         <w:t xml:space="preserve"> y Dependencias </w:t>
       </w:r>
-      <w:bookmarkEnd w:id="30"/>
+      <w:bookmarkEnd w:id="29"/>
     </w:p>
     <w:p>
       <w:pPr>
@@ -4941,7 +4932,7 @@
           <w:szCs w:val="24"/>
         </w:rPr>
       </w:pPr>
-      <w:bookmarkStart w:id="32" w:name="_Toc19101"/>
+      <w:bookmarkStart w:id="31" w:name="_Toc19101"/>
       <w:r>
         <w:rPr>
           <w:b/>
@@ -4951,7 +4942,7 @@
         </w:rPr>
         <w:t xml:space="preserve">2.6 </w:t>
       </w:r>
-      <w:bookmarkStart w:id="33" w:name="Requisitos"/>
+      <w:bookmarkStart w:id="32" w:name="Requisitos"/>
       <w:r>
         <w:rPr>
           <w:b/>
@@ -4961,7 +4952,7 @@
         </w:rPr>
         <w:t xml:space="preserve">Requisitos </w:t>
       </w:r>
-      <w:bookmarkEnd w:id="33"/>
+      <w:bookmarkEnd w:id="32"/>
       <w:r>
         <w:rPr>
           <w:b/>
@@ -4971,7 +4962,7 @@
         </w:rPr>
         <w:t xml:space="preserve">Futuros </w:t>
       </w:r>
-      <w:bookmarkEnd w:id="32"/>
+      <w:bookmarkEnd w:id="31"/>
     </w:p>
     <w:p>
       <w:pPr>
@@ -5058,7 +5049,7 @@
         <w:lastRenderedPageBreak/>
         <w:t xml:space="preserve">3. </w:t>
       </w:r>
-      <w:bookmarkStart w:id="34" w:name="_Toc19102"/>
+      <w:bookmarkStart w:id="33" w:name="_Toc19102"/>
       <w:r>
         <w:rPr>
           <w:b/>
@@ -5068,7 +5059,7 @@
         </w:rPr>
         <w:t xml:space="preserve"> </w:t>
       </w:r>
-      <w:bookmarkStart w:id="35" w:name="RequisitosEspecíficos"/>
+      <w:bookmarkStart w:id="34" w:name="RequisitosEspecíficos"/>
       <w:r>
         <w:rPr>
           <w:b/>
@@ -5078,8 +5069,8 @@
         </w:rPr>
         <w:t xml:space="preserve">Requisitos Específicos </w:t>
       </w:r>
+      <w:bookmarkEnd w:id="33"/>
       <w:bookmarkEnd w:id="34"/>
-      <w:bookmarkEnd w:id="35"/>
     </w:p>
     <w:p>
       <w:pPr>
@@ -5097,7 +5088,7 @@
           <w:szCs w:val="24"/>
         </w:rPr>
       </w:pPr>
-      <w:bookmarkStart w:id="36" w:name="_Toc19103"/>
+      <w:bookmarkStart w:id="35" w:name="_Toc19103"/>
       <w:r>
         <w:rPr>
           <w:b/>
@@ -5107,7 +5098,7 @@
         </w:rPr>
         <w:t xml:space="preserve">3.1 </w:t>
       </w:r>
-      <w:bookmarkStart w:id="37" w:name="InterfacesExternas"/>
+      <w:bookmarkStart w:id="36" w:name="InterfacesExternas"/>
       <w:r>
         <w:rPr>
           <w:b/>
@@ -5117,8 +5108,8 @@
         </w:rPr>
         <w:t xml:space="preserve">Interfaces Externas </w:t>
       </w:r>
+      <w:bookmarkEnd w:id="35"/>
       <w:bookmarkEnd w:id="36"/>
-      <w:bookmarkEnd w:id="37"/>
     </w:p>
     <w:p>
       <w:pPr>
@@ -5302,15 +5293,7 @@
         <w:t>TTL</w:t>
       </w:r>
       <w:r>
-        <w:t xml:space="preserve">) el encendido o apagado, y el tiempo de </w:t>
-      </w:r>
-      <w:proofErr w:type="gramStart"/>
-      <w:r>
-        <w:t>los mismos</w:t>
-      </w:r>
-      <w:proofErr w:type="gramEnd"/>
-      <w:r>
-        <w:t xml:space="preserve">. </w:t>
+        <w:t xml:space="preserve">) el encendido o apagado, y el tiempo de los mismos. </w:t>
       </w:r>
       <w:r>
         <w:rPr>
@@ -5477,7 +5460,6 @@
       <w:r>
         <w:t xml:space="preserve"> La comunicación con </w:t>
       </w:r>
-      <w:proofErr w:type="gramStart"/>
       <w:r>
         <w:rPr>
           <w:b/>
@@ -5488,11 +5470,7 @@
         <w:t>WIFI</w:t>
       </w:r>
       <w:r>
-        <w:t>,</w:t>
-      </w:r>
-      <w:proofErr w:type="gramEnd"/>
-      <w:r>
-        <w:t xml:space="preserve"> deberá realizarse en forma de tramas, con un campo de </w:t>
+        <w:t xml:space="preserve">, deberá realizarse en forma de tramas, con un campo de </w:t>
       </w:r>
       <w:r>
         <w:t xml:space="preserve">verificación de tramas </w:t>
@@ -5803,6 +5781,36 @@
     </w:p>
     <w:p>
       <w:pPr>
+        <w:numPr>
+          <w:ilvl w:val="0"/>
+          <w:numId w:val="7"/>
+        </w:numPr>
+        <w:spacing w:after="148" w:line="264" w:lineRule="auto"/>
+        <w:ind w:right="0" w:hanging="360"/>
+        <w:jc w:val="both"/>
+      </w:pPr>
+      <w:r>
+        <w:rPr>
+          <w:rFonts w:eastAsia="Calibri"/>
+        </w:rPr>
+        <w:t xml:space="preserve">El valor de velocidad en cada motor contemplará no enviar información en la zona muerta del mismo, para evitar recalentamiento y gasto de energía innecesaria. </w:t>
+      </w:r>
+      <w:r>
+        <w:rPr>
+          <w:color w:val="C45911" w:themeColor="accent2" w:themeShade="BF"/>
+        </w:rPr>
+        <w:t>[ROBOT_RL-ER-0001 -REQ0019]</w:t>
+      </w:r>
+      <w:r>
+        <w:rPr>
+          <w:rFonts w:eastAsia="Calibri"/>
+          <w:color w:val="C45911" w:themeColor="accent2" w:themeShade="BF"/>
+        </w:rPr>
+        <w:t>​</w:t>
+      </w:r>
+    </w:p>
+    <w:p>
+      <w:pPr>
         <w:spacing w:after="148" w:line="264" w:lineRule="auto"/>
         <w:ind w:left="1440" w:right="0" w:firstLine="0"/>
         <w:jc w:val="both"/>
@@ -5824,7 +5832,7 @@
           <w:szCs w:val="24"/>
         </w:rPr>
       </w:pPr>
-      <w:bookmarkStart w:id="38" w:name="_Toc19104"/>
+      <w:bookmarkStart w:id="37" w:name="_Toc19104"/>
       <w:r>
         <w:rPr>
           <w:b/>
@@ -5834,7 +5842,7 @@
         </w:rPr>
         <w:t xml:space="preserve">3.2 </w:t>
       </w:r>
-      <w:bookmarkStart w:id="39" w:name="Funciones3_2"/>
+      <w:bookmarkStart w:id="38" w:name="Funciones3_2"/>
       <w:r>
         <w:rPr>
           <w:b/>
@@ -5844,8 +5852,8 @@
         </w:rPr>
         <w:t xml:space="preserve">Funciones </w:t>
       </w:r>
+      <w:bookmarkEnd w:id="37"/>
       <w:bookmarkEnd w:id="38"/>
-      <w:bookmarkEnd w:id="39"/>
     </w:p>
     <w:p>
       <w:pPr>
@@ -6083,6 +6091,7 @@
         <w:jc w:val="both"/>
       </w:pPr>
       <w:r>
+        <w:lastRenderedPageBreak/>
         <w:t xml:space="preserve">Cuando se controla al movimiento de la plataforma en </w:t>
       </w:r>
       <w:r>
@@ -6146,7 +6155,6 @@
         <w:jc w:val="both"/>
       </w:pPr>
       <w:r>
-        <w:lastRenderedPageBreak/>
         <w:t xml:space="preserve">Cuando se controla al movimiento de la plataforma en </w:t>
       </w:r>
       <w:r>
@@ -6385,7 +6393,7 @@
           <w:szCs w:val="24"/>
         </w:rPr>
       </w:pPr>
-      <w:bookmarkStart w:id="40" w:name="_Toc19105"/>
+      <w:bookmarkStart w:id="39" w:name="_Toc19105"/>
     </w:p>
     <w:p>
       <w:pPr>
@@ -6412,7 +6420,7 @@
         </w:rPr>
         <w:t xml:space="preserve">3.3 </w:t>
       </w:r>
-      <w:bookmarkStart w:id="41" w:name="RequisitosRendimiento"/>
+      <w:bookmarkStart w:id="40" w:name="RequisitosRendimiento"/>
       <w:r>
         <w:rPr>
           <w:b/>
@@ -6422,9 +6430,9 @@
         </w:rPr>
         <w:t xml:space="preserve">Requisitos de Rendimiento </w:t>
       </w:r>
-      <w:bookmarkEnd w:id="40"/>
+      <w:bookmarkEnd w:id="39"/>
     </w:p>
-    <w:bookmarkEnd w:id="41"/>
+    <w:bookmarkEnd w:id="40"/>
     <w:p>
       <w:pPr>
         <w:numPr>
@@ -6486,7 +6494,7 @@
           <w:szCs w:val="24"/>
         </w:rPr>
       </w:pPr>
-      <w:bookmarkStart w:id="42" w:name="_Toc19106"/>
+      <w:bookmarkStart w:id="41" w:name="_Toc19106"/>
       <w:r>
         <w:rPr>
           <w:b/>
@@ -6496,7 +6504,7 @@
         </w:rPr>
         <w:t xml:space="preserve">3.4 </w:t>
       </w:r>
-      <w:bookmarkStart w:id="43" w:name="RestriccionesDiseño"/>
+      <w:bookmarkStart w:id="42" w:name="RestriccionesDiseño"/>
       <w:r>
         <w:rPr>
           <w:b/>
@@ -6506,8 +6514,8 @@
         </w:rPr>
         <w:t xml:space="preserve">Restricciones de Diseño </w:t>
       </w:r>
+      <w:bookmarkEnd w:id="41"/>
       <w:bookmarkEnd w:id="42"/>
-      <w:bookmarkEnd w:id="43"/>
     </w:p>
     <w:p>
       <w:pPr>
@@ -6758,7 +6766,7 @@
           <w:szCs w:val="24"/>
         </w:rPr>
       </w:pPr>
-      <w:bookmarkStart w:id="44" w:name="_Toc19107"/>
+      <w:bookmarkStart w:id="43" w:name="_Toc19107"/>
       <w:r>
         <w:rPr>
           <w:b/>
@@ -6768,7 +6776,7 @@
         </w:rPr>
         <w:t xml:space="preserve">3.5 </w:t>
       </w:r>
-      <w:bookmarkStart w:id="45" w:name="AtributosSistema"/>
+      <w:bookmarkStart w:id="44" w:name="AtributosSistema"/>
       <w:r>
         <w:rPr>
           <w:b/>
@@ -6778,9 +6786,9 @@
         </w:rPr>
         <w:t xml:space="preserve">Atributos del Sistema </w:t>
       </w:r>
-      <w:bookmarkEnd w:id="44"/>
+      <w:bookmarkEnd w:id="43"/>
     </w:p>
-    <w:bookmarkEnd w:id="45"/>
+    <w:bookmarkEnd w:id="44"/>
     <w:p>
       <w:pPr>
         <w:numPr>
@@ -6954,11 +6962,7 @@
         <w:t xml:space="preserve">l software deberá </w:t>
       </w:r>
       <w:r>
-        <w:t xml:space="preserve">solicitar </w:t>
-      </w:r>
-      <w:proofErr w:type="gramStart"/>
-      <w:r>
-        <w:t>un</w:t>
+        <w:t>solicitar un</w:t>
       </w:r>
       <w:r>
         <w:t xml:space="preserve"> </w:t>
@@ -6968,7 +6972,6 @@
         <w:t>password</w:t>
       </w:r>
       <w:proofErr w:type="spellEnd"/>
-      <w:proofErr w:type="gramEnd"/>
       <w:r>
         <w:t>, para poder solicitar la modificación los parámetros de funcionamiento</w:t>
       </w:r>
@@ -7030,9 +7033,9 @@
           <w:szCs w:val="24"/>
         </w:rPr>
       </w:pPr>
-      <w:bookmarkStart w:id="46" w:name="_3.6_Otros_Requisitos"/>
-      <w:bookmarkStart w:id="47" w:name="_Toc19108"/>
-      <w:bookmarkEnd w:id="46"/>
+      <w:bookmarkStart w:id="45" w:name="_3.6_Otros_Requisitos"/>
+      <w:bookmarkStart w:id="46" w:name="_Toc19108"/>
+      <w:bookmarkEnd w:id="45"/>
       <w:r>
         <w:rPr>
           <w:b/>
@@ -7051,7 +7054,7 @@
         </w:rPr>
         <w:t xml:space="preserve">Otros Requisitos </w:t>
       </w:r>
-      <w:bookmarkEnd w:id="47"/>
+      <w:bookmarkEnd w:id="46"/>
     </w:p>
     <w:p>
       <w:pPr>
@@ -7074,8 +7077,8 @@
           <w:szCs w:val="28"/>
         </w:rPr>
       </w:pPr>
-      <w:bookmarkStart w:id="48" w:name="_4._Apéndices"/>
-      <w:bookmarkEnd w:id="48"/>
+      <w:bookmarkStart w:id="47" w:name="_4._Apéndices"/>
+      <w:bookmarkEnd w:id="47"/>
       <w:r>
         <w:rPr>
           <w:b/>
@@ -7083,9 +7086,10 @@
           <w:sz w:val="28"/>
           <w:szCs w:val="28"/>
         </w:rPr>
+        <w:lastRenderedPageBreak/>
         <w:t xml:space="preserve">4. </w:t>
       </w:r>
-      <w:bookmarkStart w:id="49" w:name="_Toc19109"/>
+      <w:bookmarkStart w:id="48" w:name="_Toc19109"/>
       <w:r>
         <w:rPr>
           <w:b/>
@@ -7095,7 +7099,7 @@
         </w:rPr>
         <w:t xml:space="preserve">Apéndices </w:t>
       </w:r>
-      <w:bookmarkEnd w:id="49"/>
+      <w:bookmarkEnd w:id="48"/>
     </w:p>
     <w:p>
       <w:pPr>
@@ -7120,8 +7124,8 @@
           <w:szCs w:val="28"/>
         </w:rPr>
       </w:pPr>
-      <w:bookmarkStart w:id="50" w:name="_Toc19110"/>
-      <w:bookmarkStart w:id="51" w:name="Anexos"/>
+      <w:bookmarkStart w:id="49" w:name="_Toc19110"/>
+      <w:bookmarkStart w:id="50" w:name="Anexos"/>
       <w:r>
         <w:rPr>
           <w:b/>
@@ -7141,9 +7145,9 @@
         </w:rPr>
         <w:t xml:space="preserve">Anexos </w:t>
       </w:r>
-      <w:bookmarkEnd w:id="50"/>
+      <w:bookmarkEnd w:id="49"/>
     </w:p>
-    <w:bookmarkEnd w:id="51"/>
+    <w:bookmarkEnd w:id="50"/>
     <w:p/>
     <w:p>
       <w:pPr>
@@ -7156,7 +7160,7 @@
           <w:szCs w:val="24"/>
         </w:rPr>
       </w:pPr>
-      <w:bookmarkStart w:id="52" w:name="_Toc19111"/>
+      <w:bookmarkStart w:id="51" w:name="_Toc19111"/>
       <w:r>
         <w:rPr>
           <w:b/>
@@ -7166,7 +7170,7 @@
         </w:rPr>
         <w:t xml:space="preserve">Anexo 1. </w:t>
       </w:r>
-      <w:bookmarkStart w:id="53" w:name="CasosUso"/>
+      <w:bookmarkStart w:id="52" w:name="CasosUso"/>
       <w:r>
         <w:rPr>
           <w:b/>
@@ -7176,8 +7180,8 @@
         </w:rPr>
         <w:t xml:space="preserve">Casos de uso </w:t>
       </w:r>
+      <w:bookmarkEnd w:id="51"/>
       <w:bookmarkEnd w:id="52"/>
-      <w:bookmarkEnd w:id="53"/>
     </w:p>
     <w:p>
       <w:pPr>
@@ -8134,15 +8138,7 @@
               <w:t>5</w:t>
             </w:r>
             <w:r>
-              <w:t xml:space="preserve">. </w:t>
-            </w:r>
-            <w:proofErr w:type="gramStart"/>
-            <w:r>
-              <w:t>Post-Condiciones</w:t>
-            </w:r>
-            <w:proofErr w:type="gramEnd"/>
-            <w:r>
-              <w:t xml:space="preserve"> </w:t>
+              <w:t xml:space="preserve">. Post-Condiciones </w:t>
             </w:r>
           </w:p>
         </w:tc>
@@ -8227,8 +8223,8 @@
           <w:szCs w:val="22"/>
         </w:rPr>
       </w:pPr>
-      <w:bookmarkStart w:id="54" w:name="_Caso_de_uso"/>
-      <w:bookmarkEnd w:id="54"/>
+      <w:bookmarkStart w:id="53" w:name="_Caso_de_uso"/>
+      <w:bookmarkEnd w:id="53"/>
       <w:r>
         <w:rPr>
           <w:rFonts w:ascii="Arial" w:hAnsi="Arial" w:cs="Arial"/>
@@ -8839,7 +8835,6 @@
               </w:rPr>
               <w:t xml:space="preserve"> </w:t>
             </w:r>
-            <w:proofErr w:type="gramStart"/>
             <w:r>
               <w:rPr>
                 <w:i/>
@@ -8856,7 +8851,6 @@
               <w:t>password</w:t>
             </w:r>
             <w:proofErr w:type="spellEnd"/>
-            <w:proofErr w:type="gramEnd"/>
             <w:r>
               <w:rPr>
                 <w:i/>
@@ -8878,18 +8872,13 @@
               <w:t xml:space="preserve">El </w:t>
             </w:r>
             <w:r>
-              <w:t xml:space="preserve">usuario manda </w:t>
-            </w:r>
-            <w:proofErr w:type="gramStart"/>
-            <w:r>
-              <w:t xml:space="preserve">el </w:t>
+              <w:t xml:space="preserve">usuario manda el </w:t>
             </w:r>
             <w:proofErr w:type="spellStart"/>
             <w:r>
               <w:t>password</w:t>
             </w:r>
             <w:proofErr w:type="spellEnd"/>
-            <w:proofErr w:type="gramEnd"/>
             <w:r>
               <w:t xml:space="preserve"> vía </w:t>
             </w:r>
@@ -8922,18 +8911,13 @@
               <w:t>l</w:t>
             </w:r>
             <w:r>
-              <w:t xml:space="preserve"> software acepta </w:t>
-            </w:r>
-            <w:proofErr w:type="gramStart"/>
-            <w:r>
-              <w:t xml:space="preserve">el </w:t>
+              <w:t xml:space="preserve"> software acepta el </w:t>
             </w:r>
             <w:proofErr w:type="spellStart"/>
             <w:r>
               <w:t>password</w:t>
             </w:r>
             <w:proofErr w:type="spellEnd"/>
-            <w:proofErr w:type="gramEnd"/>
             <w:r>
               <w:t xml:space="preserve"> del usuario. </w:t>
             </w:r>
@@ -9103,18 +9087,13 @@
               <w:t xml:space="preserve">4.A. El software no </w:t>
             </w:r>
             <w:r>
-              <w:t xml:space="preserve">acepta </w:t>
-            </w:r>
-            <w:proofErr w:type="gramStart"/>
-            <w:r>
-              <w:t xml:space="preserve">el </w:t>
+              <w:t xml:space="preserve">acepta el </w:t>
             </w:r>
             <w:proofErr w:type="spellStart"/>
             <w:r>
               <w:t>password</w:t>
             </w:r>
             <w:proofErr w:type="spellEnd"/>
-            <w:proofErr w:type="gramEnd"/>
             <w:r>
               <w:t xml:space="preserve"> del usuario en tres reintentos.</w:t>
             </w:r>
@@ -9305,15 +9284,7 @@
               <w:t>5</w:t>
             </w:r>
             <w:r>
-              <w:t xml:space="preserve">. </w:t>
-            </w:r>
-            <w:proofErr w:type="gramStart"/>
-            <w:r>
-              <w:t>Post-Condiciones</w:t>
-            </w:r>
-            <w:proofErr w:type="gramEnd"/>
-            <w:r>
-              <w:t xml:space="preserve"> </w:t>
+              <w:t xml:space="preserve">. Post-Condiciones </w:t>
             </w:r>
           </w:p>
         </w:tc>
@@ -9398,8 +9369,8 @@
           <w:szCs w:val="22"/>
         </w:rPr>
       </w:pPr>
-      <w:bookmarkStart w:id="55" w:name="_Caso_de_uso_1"/>
-      <w:bookmarkEnd w:id="55"/>
+      <w:bookmarkStart w:id="54" w:name="_Caso_de_uso_1"/>
+      <w:bookmarkEnd w:id="54"/>
       <w:r>
         <w:rPr>
           <w:rFonts w:ascii="Arial" w:hAnsi="Arial" w:cs="Arial"/>
@@ -10294,15 +10265,7 @@
               <w:t>5</w:t>
             </w:r>
             <w:r>
-              <w:t xml:space="preserve">. </w:t>
-            </w:r>
-            <w:proofErr w:type="gramStart"/>
-            <w:r>
-              <w:t>Post-Condiciones</w:t>
-            </w:r>
-            <w:proofErr w:type="gramEnd"/>
-            <w:r>
-              <w:t xml:space="preserve"> </w:t>
+              <w:t xml:space="preserve">. Post-Condiciones </w:t>
             </w:r>
           </w:p>
         </w:tc>
@@ -10369,8 +10332,8 @@
           <w:szCs w:val="22"/>
         </w:rPr>
       </w:pPr>
-      <w:bookmarkStart w:id="56" w:name="_Caso_de_uso_2"/>
-      <w:bookmarkEnd w:id="56"/>
+      <w:bookmarkStart w:id="55" w:name="_Caso_de_uso_2"/>
+      <w:bookmarkEnd w:id="55"/>
       <w:r>
         <w:rPr>
           <w:rFonts w:ascii="Arial" w:hAnsi="Arial" w:cs="Arial"/>
@@ -10462,7 +10425,7 @@
             </w:tcBorders>
             <w:shd w:val="clear" w:color="auto" w:fill="6FA8DC"/>
           </w:tcPr>
-          <w:bookmarkEnd w:id="6"/>
+          <w:bookmarkEnd w:id="5"/>
           <w:p>
             <w:pPr>
               <w:spacing w:after="0" w:line="259" w:lineRule="auto"/>
@@ -10956,7 +10919,6 @@
               </w:rPr>
               <w:t xml:space="preserve"> </w:t>
             </w:r>
-            <w:proofErr w:type="gramStart"/>
             <w:r>
               <w:rPr>
                 <w:i/>
@@ -10973,7 +10935,6 @@
               <w:t>password</w:t>
             </w:r>
             <w:proofErr w:type="spellEnd"/>
-            <w:proofErr w:type="gramEnd"/>
             <w:r>
               <w:rPr>
                 <w:i/>
@@ -10995,18 +10956,13 @@
               <w:t xml:space="preserve">El </w:t>
             </w:r>
             <w:r>
-              <w:t xml:space="preserve">usuario manda </w:t>
-            </w:r>
-            <w:proofErr w:type="gramStart"/>
-            <w:r>
-              <w:t xml:space="preserve">el </w:t>
+              <w:t xml:space="preserve">usuario manda el </w:t>
             </w:r>
             <w:proofErr w:type="spellStart"/>
             <w:r>
               <w:t>password</w:t>
             </w:r>
             <w:proofErr w:type="spellEnd"/>
-            <w:proofErr w:type="gramEnd"/>
             <w:r>
               <w:t xml:space="preserve"> vía </w:t>
             </w:r>
@@ -11033,18 +10989,13 @@
               <w:ind w:right="0"/>
             </w:pPr>
             <w:r>
-              <w:t xml:space="preserve">El software acepta </w:t>
-            </w:r>
-            <w:proofErr w:type="gramStart"/>
-            <w:r>
-              <w:t xml:space="preserve">el </w:t>
+              <w:t xml:space="preserve">El software acepta el </w:t>
             </w:r>
             <w:proofErr w:type="spellStart"/>
             <w:r>
               <w:t>password</w:t>
             </w:r>
             <w:proofErr w:type="spellEnd"/>
-            <w:proofErr w:type="gramEnd"/>
             <w:r>
               <w:t xml:space="preserve"> del usuario. </w:t>
             </w:r>
@@ -11380,15 +11331,7 @@
               <w:t>5</w:t>
             </w:r>
             <w:r>
-              <w:t xml:space="preserve">. </w:t>
-            </w:r>
-            <w:proofErr w:type="gramStart"/>
-            <w:r>
-              <w:t>Post-Condiciones</w:t>
-            </w:r>
-            <w:proofErr w:type="gramEnd"/>
-            <w:r>
-              <w:t xml:space="preserve"> </w:t>
+              <w:t xml:space="preserve">. Post-Condiciones </w:t>
             </w:r>
           </w:p>
         </w:tc>
@@ -11442,7 +11385,7 @@
 </file>
 
 <file path=word/endnotes.xml><?xml version="1.0" encoding="utf-8"?>
-<w:endnotes xmlns:wpc="http://schemas.microsoft.com/office/word/2010/wordprocessingCanvas" xmlns:cx="http://schemas.microsoft.com/office/drawing/2014/chartex" xmlns:cx1="http://schemas.microsoft.com/office/drawing/2015/9/8/chartex" xmlns:cx2="http://schemas.microsoft.com/office/drawing/2015/10/21/chartex" xmlns:cx3="http://schemas.microsoft.com/office/drawing/2016/5/9/chartex" xmlns:cx4="http://schemas.microsoft.com/office/drawing/2016/5/10/chartex" xmlns:cx5="http://schemas.microsoft.com/office/drawing/2016/5/11/chartex" xmlns:cx6="http://schemas.microsoft.com/office/drawing/2016/5/12/chartex" xmlns:cx7="http://schemas.microsoft.com/office/drawing/2016/5/13/chartex" xmlns:cx8="http://schemas.microsoft.com/office/drawing/2016/5/14/chartex" xmlns:mc="http://schemas.openxmlformats.org/markup-compatibility/2006" xmlns:aink="http://schemas.microsoft.com/office/drawing/2016/ink" xmlns:am3d="http://schemas.microsoft.com/office/drawing/2017/model3d" xmlns:o="urn:schemas-microsoft-com:office:office" xmlns:r="http://schemas.openxmlformats.org/officeDocument/2006/relationships" xmlns:m="http://schemas.openxmlformats.org/officeDocument/2006/math" xmlns:v="urn:schemas-microsoft-com:vml" xmlns:wp14="http://schemas.microsoft.com/office/word/2010/wordprocessingDrawing" xmlns:wp="http://schemas.openxmlformats.org/drawingml/2006/wordprocessingDrawing" xmlns:w10="urn:schemas-microsoft-com:office:word" xmlns:w="http://schemas.openxmlformats.org/wordprocessingml/2006/main" xmlns:w14="http://schemas.microsoft.com/office/word/2010/wordml" xmlns:w15="http://schemas.microsoft.com/office/word/2012/wordml" xmlns:w16cid="http://schemas.microsoft.com/office/word/2016/wordml/cid" xmlns:w16se="http://schemas.microsoft.com/office/word/2015/wordml/symex" xmlns:wpg="http://schemas.microsoft.com/office/word/2010/wordprocessingGroup" xmlns:wpi="http://schemas.microsoft.com/office/word/2010/wordprocessingInk" xmlns:wne="http://schemas.microsoft.com/office/word/2006/wordml" xmlns:wps="http://schemas.microsoft.com/office/word/2010/wordprocessingShape" mc:Ignorable="w14 w15 w16se w16cid wp14">
+<w:endnotes xmlns:wpc="http://schemas.microsoft.com/office/word/2010/wordprocessingCanvas" xmlns:cx="http://schemas.microsoft.com/office/drawing/2014/chartex" xmlns:cx1="http://schemas.microsoft.com/office/drawing/2015/9/8/chartex" xmlns:cx2="http://schemas.microsoft.com/office/drawing/2015/10/21/chartex" xmlns:cx3="http://schemas.microsoft.com/office/drawing/2016/5/9/chartex" xmlns:cx4="http://schemas.microsoft.com/office/drawing/2016/5/10/chartex" xmlns:cx5="http://schemas.microsoft.com/office/drawing/2016/5/11/chartex" xmlns:cx6="http://schemas.microsoft.com/office/drawing/2016/5/12/chartex" xmlns:cx7="http://schemas.microsoft.com/office/drawing/2016/5/13/chartex" xmlns:cx8="http://schemas.microsoft.com/office/drawing/2016/5/14/chartex" xmlns:mc="http://schemas.openxmlformats.org/markup-compatibility/2006" xmlns:aink="http://schemas.microsoft.com/office/drawing/2016/ink" xmlns:am3d="http://schemas.microsoft.com/office/drawing/2017/model3d" xmlns:o="urn:schemas-microsoft-com:office:office" xmlns:r="http://schemas.openxmlformats.org/officeDocument/2006/relationships" xmlns:m="http://schemas.openxmlformats.org/officeDocument/2006/math" xmlns:v="urn:schemas-microsoft-com:vml" xmlns:wp14="http://schemas.microsoft.com/office/word/2010/wordprocessingDrawing" xmlns:wp="http://schemas.openxmlformats.org/drawingml/2006/wordprocessingDrawing" xmlns:w10="urn:schemas-microsoft-com:office:word" xmlns:w="http://schemas.openxmlformats.org/wordprocessingml/2006/main" xmlns:w14="http://schemas.microsoft.com/office/word/2010/wordml" xmlns:w15="http://schemas.microsoft.com/office/word/2012/wordml" xmlns:w16cex="http://schemas.microsoft.com/office/word/2018/wordml/cex" xmlns:w16cid="http://schemas.microsoft.com/office/word/2016/wordml/cid" xmlns:w16="http://schemas.microsoft.com/office/word/2018/wordml" xmlns:w16se="http://schemas.microsoft.com/office/word/2015/wordml/symex" xmlns:wpg="http://schemas.microsoft.com/office/word/2010/wordprocessingGroup" xmlns:wpi="http://schemas.microsoft.com/office/word/2010/wordprocessingInk" xmlns:wne="http://schemas.microsoft.com/office/word/2006/wordml" xmlns:wps="http://schemas.microsoft.com/office/word/2010/wordprocessingShape" mc:Ignorable="w14 w15 w16se w16cid w16 w16cex wp14">
   <w:endnote w:type="separator" w:id="-1">
     <w:p>
       <w:pPr>
@@ -11467,7 +11410,7 @@
 </file>
 
 <file path=word/footer1.xml><?xml version="1.0" encoding="utf-8"?>
-<w:ftr xmlns:wpc="http://schemas.microsoft.com/office/word/2010/wordprocessingCanvas" xmlns:cx="http://schemas.microsoft.com/office/drawing/2014/chartex" xmlns:cx1="http://schemas.microsoft.com/office/drawing/2015/9/8/chartex" xmlns:cx2="http://schemas.microsoft.com/office/drawing/2015/10/21/chartex" xmlns:cx3="http://schemas.microsoft.com/office/drawing/2016/5/9/chartex" xmlns:cx4="http://schemas.microsoft.com/office/drawing/2016/5/10/chartex" xmlns:cx5="http://schemas.microsoft.com/office/drawing/2016/5/11/chartex" xmlns:cx6="http://schemas.microsoft.com/office/drawing/2016/5/12/chartex" xmlns:cx7="http://schemas.microsoft.com/office/drawing/2016/5/13/chartex" xmlns:cx8="http://schemas.microsoft.com/office/drawing/2016/5/14/chartex" xmlns:mc="http://schemas.openxmlformats.org/markup-compatibility/2006" xmlns:aink="http://schemas.microsoft.com/office/drawing/2016/ink" xmlns:am3d="http://schemas.microsoft.com/office/drawing/2017/model3d" xmlns:o="urn:schemas-microsoft-com:office:office" xmlns:r="http://schemas.openxmlformats.org/officeDocument/2006/relationships" xmlns:m="http://schemas.openxmlformats.org/officeDocument/2006/math" xmlns:v="urn:schemas-microsoft-com:vml" xmlns:wp14="http://schemas.microsoft.com/office/word/2010/wordprocessingDrawing" xmlns:wp="http://schemas.openxmlformats.org/drawingml/2006/wordprocessingDrawing" xmlns:w10="urn:schemas-microsoft-com:office:word" xmlns:w="http://schemas.openxmlformats.org/wordprocessingml/2006/main" xmlns:w14="http://schemas.microsoft.com/office/word/2010/wordml" xmlns:w15="http://schemas.microsoft.com/office/word/2012/wordml" xmlns:w16cid="http://schemas.microsoft.com/office/word/2016/wordml/cid" xmlns:w16se="http://schemas.microsoft.com/office/word/2015/wordml/symex" xmlns:wpg="http://schemas.microsoft.com/office/word/2010/wordprocessingGroup" xmlns:wpi="http://schemas.microsoft.com/office/word/2010/wordprocessingInk" xmlns:wne="http://schemas.microsoft.com/office/word/2006/wordml" xmlns:wps="http://schemas.microsoft.com/office/word/2010/wordprocessingShape" mc:Ignorable="w14 w15 w16se w16cid wp14">
+<w:ftr xmlns:wpc="http://schemas.microsoft.com/office/word/2010/wordprocessingCanvas" xmlns:cx="http://schemas.microsoft.com/office/drawing/2014/chartex" xmlns:cx1="http://schemas.microsoft.com/office/drawing/2015/9/8/chartex" xmlns:cx2="http://schemas.microsoft.com/office/drawing/2015/10/21/chartex" xmlns:cx3="http://schemas.microsoft.com/office/drawing/2016/5/9/chartex" xmlns:cx4="http://schemas.microsoft.com/office/drawing/2016/5/10/chartex" xmlns:cx5="http://schemas.microsoft.com/office/drawing/2016/5/11/chartex" xmlns:cx6="http://schemas.microsoft.com/office/drawing/2016/5/12/chartex" xmlns:cx7="http://schemas.microsoft.com/office/drawing/2016/5/13/chartex" xmlns:cx8="http://schemas.microsoft.com/office/drawing/2016/5/14/chartex" xmlns:mc="http://schemas.openxmlformats.org/markup-compatibility/2006" xmlns:aink="http://schemas.microsoft.com/office/drawing/2016/ink" xmlns:am3d="http://schemas.microsoft.com/office/drawing/2017/model3d" xmlns:o="urn:schemas-microsoft-com:office:office" xmlns:r="http://schemas.openxmlformats.org/officeDocument/2006/relationships" xmlns:m="http://schemas.openxmlformats.org/officeDocument/2006/math" xmlns:v="urn:schemas-microsoft-com:vml" xmlns:wp14="http://schemas.microsoft.com/office/word/2010/wordprocessingDrawing" xmlns:wp="http://schemas.openxmlformats.org/drawingml/2006/wordprocessingDrawing" xmlns:w10="urn:schemas-microsoft-com:office:word" xmlns:w="http://schemas.openxmlformats.org/wordprocessingml/2006/main" xmlns:w14="http://schemas.microsoft.com/office/word/2010/wordml" xmlns:w15="http://schemas.microsoft.com/office/word/2012/wordml" xmlns:w16cex="http://schemas.microsoft.com/office/word/2018/wordml/cex" xmlns:w16cid="http://schemas.microsoft.com/office/word/2016/wordml/cid" xmlns:w16="http://schemas.microsoft.com/office/word/2018/wordml" xmlns:w16se="http://schemas.microsoft.com/office/word/2015/wordml/symex" xmlns:wpg="http://schemas.microsoft.com/office/word/2010/wordprocessingGroup" xmlns:wpi="http://schemas.microsoft.com/office/word/2010/wordprocessingInk" xmlns:wne="http://schemas.microsoft.com/office/word/2006/wordml" xmlns:wps="http://schemas.microsoft.com/office/word/2010/wordprocessingShape" mc:Ignorable="w14 w15 w16se w16cid w16 w16cex wp14">
   <w:p>
     <w:pPr>
       <w:spacing w:after="46" w:line="259" w:lineRule="auto"/>
@@ -11482,7 +11425,7 @@
       <mc:AlternateContent>
         <mc:Choice Requires="wpg">
           <w:drawing>
-            <wp:anchor distT="0" distB="0" distL="114300" distR="114300" simplePos="0" relativeHeight="251660288" behindDoc="0" locked="0" layoutInCell="1" allowOverlap="1">
+            <wp:anchor distT="0" distB="0" distL="114300" distR="114300" simplePos="0" relativeHeight="251660288" behindDoc="0" locked="0" layoutInCell="1" allowOverlap="1" wp14:anchorId="695C2F35" wp14:editId="108BE6F0">
               <wp:simplePos x="0" y="0"/>
               <wp:positionH relativeFrom="page">
                 <wp:posOffset>953300</wp:posOffset>
@@ -11621,7 +11564,7 @@
 </file>
 
 <file path=word/footer2.xml><?xml version="1.0" encoding="utf-8"?>
-<w:ftr xmlns:wpc="http://schemas.microsoft.com/office/word/2010/wordprocessingCanvas" xmlns:cx="http://schemas.microsoft.com/office/drawing/2014/chartex" xmlns:cx1="http://schemas.microsoft.com/office/drawing/2015/9/8/chartex" xmlns:cx2="http://schemas.microsoft.com/office/drawing/2015/10/21/chartex" xmlns:cx3="http://schemas.microsoft.com/office/drawing/2016/5/9/chartex" xmlns:cx4="http://schemas.microsoft.com/office/drawing/2016/5/10/chartex" xmlns:cx5="http://schemas.microsoft.com/office/drawing/2016/5/11/chartex" xmlns:cx6="http://schemas.microsoft.com/office/drawing/2016/5/12/chartex" xmlns:cx7="http://schemas.microsoft.com/office/drawing/2016/5/13/chartex" xmlns:cx8="http://schemas.microsoft.com/office/drawing/2016/5/14/chartex" xmlns:mc="http://schemas.openxmlformats.org/markup-compatibility/2006" xmlns:aink="http://schemas.microsoft.com/office/drawing/2016/ink" xmlns:am3d="http://schemas.microsoft.com/office/drawing/2017/model3d" xmlns:o="urn:schemas-microsoft-com:office:office" xmlns:r="http://schemas.openxmlformats.org/officeDocument/2006/relationships" xmlns:m="http://schemas.openxmlformats.org/officeDocument/2006/math" xmlns:v="urn:schemas-microsoft-com:vml" xmlns:wp14="http://schemas.microsoft.com/office/word/2010/wordprocessingDrawing" xmlns:wp="http://schemas.openxmlformats.org/drawingml/2006/wordprocessingDrawing" xmlns:w10="urn:schemas-microsoft-com:office:word" xmlns:w="http://schemas.openxmlformats.org/wordprocessingml/2006/main" xmlns:w14="http://schemas.microsoft.com/office/word/2010/wordml" xmlns:w15="http://schemas.microsoft.com/office/word/2012/wordml" xmlns:w16cid="http://schemas.microsoft.com/office/word/2016/wordml/cid" xmlns:w16se="http://schemas.microsoft.com/office/word/2015/wordml/symex" xmlns:wpg="http://schemas.microsoft.com/office/word/2010/wordprocessingGroup" xmlns:wpi="http://schemas.microsoft.com/office/word/2010/wordprocessingInk" xmlns:wne="http://schemas.microsoft.com/office/word/2006/wordml" xmlns:wps="http://schemas.microsoft.com/office/word/2010/wordprocessingShape" mc:Ignorable="w14 w15 w16se w16cid wp14">
+<w:ftr xmlns:wpc="http://schemas.microsoft.com/office/word/2010/wordprocessingCanvas" xmlns:cx="http://schemas.microsoft.com/office/drawing/2014/chartex" xmlns:cx1="http://schemas.microsoft.com/office/drawing/2015/9/8/chartex" xmlns:cx2="http://schemas.microsoft.com/office/drawing/2015/10/21/chartex" xmlns:cx3="http://schemas.microsoft.com/office/drawing/2016/5/9/chartex" xmlns:cx4="http://schemas.microsoft.com/office/drawing/2016/5/10/chartex" xmlns:cx5="http://schemas.microsoft.com/office/drawing/2016/5/11/chartex" xmlns:cx6="http://schemas.microsoft.com/office/drawing/2016/5/12/chartex" xmlns:cx7="http://schemas.microsoft.com/office/drawing/2016/5/13/chartex" xmlns:cx8="http://schemas.microsoft.com/office/drawing/2016/5/14/chartex" xmlns:mc="http://schemas.openxmlformats.org/markup-compatibility/2006" xmlns:aink="http://schemas.microsoft.com/office/drawing/2016/ink" xmlns:am3d="http://schemas.microsoft.com/office/drawing/2017/model3d" xmlns:o="urn:schemas-microsoft-com:office:office" xmlns:r="http://schemas.openxmlformats.org/officeDocument/2006/relationships" xmlns:m="http://schemas.openxmlformats.org/officeDocument/2006/math" xmlns:v="urn:schemas-microsoft-com:vml" xmlns:wp14="http://schemas.microsoft.com/office/word/2010/wordprocessingDrawing" xmlns:wp="http://schemas.openxmlformats.org/drawingml/2006/wordprocessingDrawing" xmlns:w10="urn:schemas-microsoft-com:office:word" xmlns:w="http://schemas.openxmlformats.org/wordprocessingml/2006/main" xmlns:w14="http://schemas.microsoft.com/office/word/2010/wordml" xmlns:w15="http://schemas.microsoft.com/office/word/2012/wordml" xmlns:w16cex="http://schemas.microsoft.com/office/word/2018/wordml/cex" xmlns:w16cid="http://schemas.microsoft.com/office/word/2016/wordml/cid" xmlns:w16="http://schemas.microsoft.com/office/word/2018/wordml" xmlns:w16se="http://schemas.microsoft.com/office/word/2015/wordml/symex" xmlns:wpg="http://schemas.microsoft.com/office/word/2010/wordprocessingGroup" xmlns:wpi="http://schemas.microsoft.com/office/word/2010/wordprocessingInk" xmlns:wne="http://schemas.microsoft.com/office/word/2006/wordml" xmlns:wps="http://schemas.microsoft.com/office/word/2010/wordprocessingShape" mc:Ignorable="w14 w15 w16se w16cid w16 w16cex wp14">
   <w:p>
     <w:pPr>
       <w:spacing w:after="46" w:line="259" w:lineRule="auto"/>
@@ -11636,7 +11579,7 @@
       <mc:AlternateContent>
         <mc:Choice Requires="wpg">
           <w:drawing>
-            <wp:anchor distT="0" distB="0" distL="114300" distR="114300" simplePos="0" relativeHeight="251661312" behindDoc="0" locked="0" layoutInCell="1" allowOverlap="1">
+            <wp:anchor distT="0" distB="0" distL="114300" distR="114300" simplePos="0" relativeHeight="251661312" behindDoc="0" locked="0" layoutInCell="1" allowOverlap="1" wp14:anchorId="62274121" wp14:editId="16FA74D2">
               <wp:simplePos x="0" y="0"/>
               <wp:positionH relativeFrom="page">
                 <wp:posOffset>953300</wp:posOffset>
@@ -11772,7 +11715,7 @@
 </file>
 
 <file path=word/footer3.xml><?xml version="1.0" encoding="utf-8"?>
-<w:ftr xmlns:wpc="http://schemas.microsoft.com/office/word/2010/wordprocessingCanvas" xmlns:cx="http://schemas.microsoft.com/office/drawing/2014/chartex" xmlns:cx1="http://schemas.microsoft.com/office/drawing/2015/9/8/chartex" xmlns:cx2="http://schemas.microsoft.com/office/drawing/2015/10/21/chartex" xmlns:cx3="http://schemas.microsoft.com/office/drawing/2016/5/9/chartex" xmlns:cx4="http://schemas.microsoft.com/office/drawing/2016/5/10/chartex" xmlns:cx5="http://schemas.microsoft.com/office/drawing/2016/5/11/chartex" xmlns:cx6="http://schemas.microsoft.com/office/drawing/2016/5/12/chartex" xmlns:cx7="http://schemas.microsoft.com/office/drawing/2016/5/13/chartex" xmlns:cx8="http://schemas.microsoft.com/office/drawing/2016/5/14/chartex" xmlns:mc="http://schemas.openxmlformats.org/markup-compatibility/2006" xmlns:aink="http://schemas.microsoft.com/office/drawing/2016/ink" xmlns:am3d="http://schemas.microsoft.com/office/drawing/2017/model3d" xmlns:o="urn:schemas-microsoft-com:office:office" xmlns:r="http://schemas.openxmlformats.org/officeDocument/2006/relationships" xmlns:m="http://schemas.openxmlformats.org/officeDocument/2006/math" xmlns:v="urn:schemas-microsoft-com:vml" xmlns:wp14="http://schemas.microsoft.com/office/word/2010/wordprocessingDrawing" xmlns:wp="http://schemas.openxmlformats.org/drawingml/2006/wordprocessingDrawing" xmlns:w10="urn:schemas-microsoft-com:office:word" xmlns:w="http://schemas.openxmlformats.org/wordprocessingml/2006/main" xmlns:w14="http://schemas.microsoft.com/office/word/2010/wordml" xmlns:w15="http://schemas.microsoft.com/office/word/2012/wordml" xmlns:w16cid="http://schemas.microsoft.com/office/word/2016/wordml/cid" xmlns:w16se="http://schemas.microsoft.com/office/word/2015/wordml/symex" xmlns:wpg="http://schemas.microsoft.com/office/word/2010/wordprocessingGroup" xmlns:wpi="http://schemas.microsoft.com/office/word/2010/wordprocessingInk" xmlns:wne="http://schemas.microsoft.com/office/word/2006/wordml" xmlns:wps="http://schemas.microsoft.com/office/word/2010/wordprocessingShape" mc:Ignorable="w14 w15 w16se w16cid wp14">
+<w:ftr xmlns:wpc="http://schemas.microsoft.com/office/word/2010/wordprocessingCanvas" xmlns:cx="http://schemas.microsoft.com/office/drawing/2014/chartex" xmlns:cx1="http://schemas.microsoft.com/office/drawing/2015/9/8/chartex" xmlns:cx2="http://schemas.microsoft.com/office/drawing/2015/10/21/chartex" xmlns:cx3="http://schemas.microsoft.com/office/drawing/2016/5/9/chartex" xmlns:cx4="http://schemas.microsoft.com/office/drawing/2016/5/10/chartex" xmlns:cx5="http://schemas.microsoft.com/office/drawing/2016/5/11/chartex" xmlns:cx6="http://schemas.microsoft.com/office/drawing/2016/5/12/chartex" xmlns:cx7="http://schemas.microsoft.com/office/drawing/2016/5/13/chartex" xmlns:cx8="http://schemas.microsoft.com/office/drawing/2016/5/14/chartex" xmlns:mc="http://schemas.openxmlformats.org/markup-compatibility/2006" xmlns:aink="http://schemas.microsoft.com/office/drawing/2016/ink" xmlns:am3d="http://schemas.microsoft.com/office/drawing/2017/model3d" xmlns:o="urn:schemas-microsoft-com:office:office" xmlns:r="http://schemas.openxmlformats.org/officeDocument/2006/relationships" xmlns:m="http://schemas.openxmlformats.org/officeDocument/2006/math" xmlns:v="urn:schemas-microsoft-com:vml" xmlns:wp14="http://schemas.microsoft.com/office/word/2010/wordprocessingDrawing" xmlns:wp="http://schemas.openxmlformats.org/drawingml/2006/wordprocessingDrawing" xmlns:w10="urn:schemas-microsoft-com:office:word" xmlns:w="http://schemas.openxmlformats.org/wordprocessingml/2006/main" xmlns:w14="http://schemas.microsoft.com/office/word/2010/wordml" xmlns:w15="http://schemas.microsoft.com/office/word/2012/wordml" xmlns:w16cex="http://schemas.microsoft.com/office/word/2018/wordml/cex" xmlns:w16cid="http://schemas.microsoft.com/office/word/2016/wordml/cid" xmlns:w16="http://schemas.microsoft.com/office/word/2018/wordml" xmlns:w16se="http://schemas.microsoft.com/office/word/2015/wordml/symex" xmlns:wpg="http://schemas.microsoft.com/office/word/2010/wordprocessingGroup" xmlns:wpi="http://schemas.microsoft.com/office/word/2010/wordprocessingInk" xmlns:wne="http://schemas.microsoft.com/office/word/2006/wordml" xmlns:wps="http://schemas.microsoft.com/office/word/2010/wordprocessingShape" mc:Ignorable="w14 w15 w16se w16cid w16 w16cex wp14">
   <w:p>
     <w:pPr>
       <w:spacing w:after="160" w:line="259" w:lineRule="auto"/>
@@ -11783,7 +11726,7 @@
 </file>
 
 <file path=word/footnotes.xml><?xml version="1.0" encoding="utf-8"?>
-<w:footnotes xmlns:wpc="http://schemas.microsoft.com/office/word/2010/wordprocessingCanvas" xmlns:cx="http://schemas.microsoft.com/office/drawing/2014/chartex" xmlns:cx1="http://schemas.microsoft.com/office/drawing/2015/9/8/chartex" xmlns:cx2="http://schemas.microsoft.com/office/drawing/2015/10/21/chartex" xmlns:cx3="http://schemas.microsoft.com/office/drawing/2016/5/9/chartex" xmlns:cx4="http://schemas.microsoft.com/office/drawing/2016/5/10/chartex" xmlns:cx5="http://schemas.microsoft.com/office/drawing/2016/5/11/chartex" xmlns:cx6="http://schemas.microsoft.com/office/drawing/2016/5/12/chartex" xmlns:cx7="http://schemas.microsoft.com/office/drawing/2016/5/13/chartex" xmlns:cx8="http://schemas.microsoft.com/office/drawing/2016/5/14/chartex" xmlns:mc="http://schemas.openxmlformats.org/markup-compatibility/2006" xmlns:aink="http://schemas.microsoft.com/office/drawing/2016/ink" xmlns:am3d="http://schemas.microsoft.com/office/drawing/2017/model3d" xmlns:o="urn:schemas-microsoft-com:office:office" xmlns:r="http://schemas.openxmlformats.org/officeDocument/2006/relationships" xmlns:m="http://schemas.openxmlformats.org/officeDocument/2006/math" xmlns:v="urn:schemas-microsoft-com:vml" xmlns:wp14="http://schemas.microsoft.com/office/word/2010/wordprocessingDrawing" xmlns:wp="http://schemas.openxmlformats.org/drawingml/2006/wordprocessingDrawing" xmlns:w10="urn:schemas-microsoft-com:office:word" xmlns:w="http://schemas.openxmlformats.org/wordprocessingml/2006/main" xmlns:w14="http://schemas.microsoft.com/office/word/2010/wordml" xmlns:w15="http://schemas.microsoft.com/office/word/2012/wordml" xmlns:w16cid="http://schemas.microsoft.com/office/word/2016/wordml/cid" xmlns:w16se="http://schemas.microsoft.com/office/word/2015/wordml/symex" xmlns:wpg="http://schemas.microsoft.com/office/word/2010/wordprocessingGroup" xmlns:wpi="http://schemas.microsoft.com/office/word/2010/wordprocessingInk" xmlns:wne="http://schemas.microsoft.com/office/word/2006/wordml" xmlns:wps="http://schemas.microsoft.com/office/word/2010/wordprocessingShape" mc:Ignorable="w14 w15 w16se w16cid wp14">
+<w:footnotes xmlns:wpc="http://schemas.microsoft.com/office/word/2010/wordprocessingCanvas" xmlns:cx="http://schemas.microsoft.com/office/drawing/2014/chartex" xmlns:cx1="http://schemas.microsoft.com/office/drawing/2015/9/8/chartex" xmlns:cx2="http://schemas.microsoft.com/office/drawing/2015/10/21/chartex" xmlns:cx3="http://schemas.microsoft.com/office/drawing/2016/5/9/chartex" xmlns:cx4="http://schemas.microsoft.com/office/drawing/2016/5/10/chartex" xmlns:cx5="http://schemas.microsoft.com/office/drawing/2016/5/11/chartex" xmlns:cx6="http://schemas.microsoft.com/office/drawing/2016/5/12/chartex" xmlns:cx7="http://schemas.microsoft.com/office/drawing/2016/5/13/chartex" xmlns:cx8="http://schemas.microsoft.com/office/drawing/2016/5/14/chartex" xmlns:mc="http://schemas.openxmlformats.org/markup-compatibility/2006" xmlns:aink="http://schemas.microsoft.com/office/drawing/2016/ink" xmlns:am3d="http://schemas.microsoft.com/office/drawing/2017/model3d" xmlns:o="urn:schemas-microsoft-com:office:office" xmlns:r="http://schemas.openxmlformats.org/officeDocument/2006/relationships" xmlns:m="http://schemas.openxmlformats.org/officeDocument/2006/math" xmlns:v="urn:schemas-microsoft-com:vml" xmlns:wp14="http://schemas.microsoft.com/office/word/2010/wordprocessingDrawing" xmlns:wp="http://schemas.openxmlformats.org/drawingml/2006/wordprocessingDrawing" xmlns:w10="urn:schemas-microsoft-com:office:word" xmlns:w="http://schemas.openxmlformats.org/wordprocessingml/2006/main" xmlns:w14="http://schemas.microsoft.com/office/word/2010/wordml" xmlns:w15="http://schemas.microsoft.com/office/word/2012/wordml" xmlns:w16cex="http://schemas.microsoft.com/office/word/2018/wordml/cex" xmlns:w16cid="http://schemas.microsoft.com/office/word/2016/wordml/cid" xmlns:w16="http://schemas.microsoft.com/office/word/2018/wordml" xmlns:w16se="http://schemas.microsoft.com/office/word/2015/wordml/symex" xmlns:wpg="http://schemas.microsoft.com/office/word/2010/wordprocessingGroup" xmlns:wpi="http://schemas.microsoft.com/office/word/2010/wordprocessingInk" xmlns:wne="http://schemas.microsoft.com/office/word/2006/wordml" xmlns:wps="http://schemas.microsoft.com/office/word/2010/wordprocessingShape" mc:Ignorable="w14 w15 w16se w16cid w16 w16cex wp14">
   <w:footnote w:type="separator" w:id="-1">
     <w:p>
       <w:pPr>
@@ -11808,7 +11751,7 @@
 </file>
 
 <file path=word/header1.xml><?xml version="1.0" encoding="utf-8"?>
-<w:hdr xmlns:wpc="http://schemas.microsoft.com/office/word/2010/wordprocessingCanvas" xmlns:cx="http://schemas.microsoft.com/office/drawing/2014/chartex" xmlns:cx1="http://schemas.microsoft.com/office/drawing/2015/9/8/chartex" xmlns:cx2="http://schemas.microsoft.com/office/drawing/2015/10/21/chartex" xmlns:cx3="http://schemas.microsoft.com/office/drawing/2016/5/9/chartex" xmlns:cx4="http://schemas.microsoft.com/office/drawing/2016/5/10/chartex" xmlns:cx5="http://schemas.microsoft.com/office/drawing/2016/5/11/chartex" xmlns:cx6="http://schemas.microsoft.com/office/drawing/2016/5/12/chartex" xmlns:cx7="http://schemas.microsoft.com/office/drawing/2016/5/13/chartex" xmlns:cx8="http://schemas.microsoft.com/office/drawing/2016/5/14/chartex" xmlns:mc="http://schemas.openxmlformats.org/markup-compatibility/2006" xmlns:aink="http://schemas.microsoft.com/office/drawing/2016/ink" xmlns:am3d="http://schemas.microsoft.com/office/drawing/2017/model3d" xmlns:o="urn:schemas-microsoft-com:office:office" xmlns:r="http://schemas.openxmlformats.org/officeDocument/2006/relationships" xmlns:m="http://schemas.openxmlformats.org/officeDocument/2006/math" xmlns:v="urn:schemas-microsoft-com:vml" xmlns:wp14="http://schemas.microsoft.com/office/word/2010/wordprocessingDrawing" xmlns:wp="http://schemas.openxmlformats.org/drawingml/2006/wordprocessingDrawing" xmlns:w10="urn:schemas-microsoft-com:office:word" xmlns:w="http://schemas.openxmlformats.org/wordprocessingml/2006/main" xmlns:w14="http://schemas.microsoft.com/office/word/2010/wordml" xmlns:w15="http://schemas.microsoft.com/office/word/2012/wordml" xmlns:w16cid="http://schemas.microsoft.com/office/word/2016/wordml/cid" xmlns:w16se="http://schemas.microsoft.com/office/word/2015/wordml/symex" xmlns:wpg="http://schemas.microsoft.com/office/word/2010/wordprocessingGroup" xmlns:wpi="http://schemas.microsoft.com/office/word/2010/wordprocessingInk" xmlns:wne="http://schemas.microsoft.com/office/word/2006/wordml" xmlns:wps="http://schemas.microsoft.com/office/word/2010/wordprocessingShape" mc:Ignorable="w14 w15 w16se w16cid wp14">
+<w:hdr xmlns:wpc="http://schemas.microsoft.com/office/word/2010/wordprocessingCanvas" xmlns:cx="http://schemas.microsoft.com/office/drawing/2014/chartex" xmlns:cx1="http://schemas.microsoft.com/office/drawing/2015/9/8/chartex" xmlns:cx2="http://schemas.microsoft.com/office/drawing/2015/10/21/chartex" xmlns:cx3="http://schemas.microsoft.com/office/drawing/2016/5/9/chartex" xmlns:cx4="http://schemas.microsoft.com/office/drawing/2016/5/10/chartex" xmlns:cx5="http://schemas.microsoft.com/office/drawing/2016/5/11/chartex" xmlns:cx6="http://schemas.microsoft.com/office/drawing/2016/5/12/chartex" xmlns:cx7="http://schemas.microsoft.com/office/drawing/2016/5/13/chartex" xmlns:cx8="http://schemas.microsoft.com/office/drawing/2016/5/14/chartex" xmlns:mc="http://schemas.openxmlformats.org/markup-compatibility/2006" xmlns:aink="http://schemas.microsoft.com/office/drawing/2016/ink" xmlns:am3d="http://schemas.microsoft.com/office/drawing/2017/model3d" xmlns:o="urn:schemas-microsoft-com:office:office" xmlns:r="http://schemas.openxmlformats.org/officeDocument/2006/relationships" xmlns:m="http://schemas.openxmlformats.org/officeDocument/2006/math" xmlns:v="urn:schemas-microsoft-com:vml" xmlns:wp14="http://schemas.microsoft.com/office/word/2010/wordprocessingDrawing" xmlns:wp="http://schemas.openxmlformats.org/drawingml/2006/wordprocessingDrawing" xmlns:w10="urn:schemas-microsoft-com:office:word" xmlns:w="http://schemas.openxmlformats.org/wordprocessingml/2006/main" xmlns:w14="http://schemas.microsoft.com/office/word/2010/wordml" xmlns:w15="http://schemas.microsoft.com/office/word/2012/wordml" xmlns:w16cex="http://schemas.microsoft.com/office/word/2018/wordml/cex" xmlns:w16cid="http://schemas.microsoft.com/office/word/2016/wordml/cid" xmlns:w16="http://schemas.microsoft.com/office/word/2018/wordml" xmlns:w16se="http://schemas.microsoft.com/office/word/2015/wordml/symex" xmlns:wpg="http://schemas.microsoft.com/office/word/2010/wordprocessingGroup" xmlns:wpi="http://schemas.microsoft.com/office/word/2010/wordprocessingInk" xmlns:wne="http://schemas.microsoft.com/office/word/2006/wordml" xmlns:wps="http://schemas.microsoft.com/office/word/2010/wordprocessingShape" mc:Ignorable="w14 w15 w16se w16cid w16 w16cex wp14">
   <w:p>
     <w:pPr>
       <w:spacing w:after="27" w:line="259" w:lineRule="auto"/>
@@ -11869,7 +11812,7 @@
       <mc:AlternateContent>
         <mc:Choice Requires="wpg">
           <w:drawing>
-            <wp:anchor distT="0" distB="0" distL="114300" distR="114300" simplePos="0" relativeHeight="251658240" behindDoc="0" locked="0" layoutInCell="1" allowOverlap="1">
+            <wp:anchor distT="0" distB="0" distL="114300" distR="114300" simplePos="0" relativeHeight="251658240" behindDoc="0" locked="0" layoutInCell="1" allowOverlap="1" wp14:anchorId="78801ED6" wp14:editId="662BECDA">
               <wp:simplePos x="0" y="0"/>
               <wp:positionH relativeFrom="page">
                 <wp:posOffset>953300</wp:posOffset>
@@ -11975,7 +11918,7 @@
 </file>
 
 <file path=word/header2.xml><?xml version="1.0" encoding="utf-8"?>
-<w:hdr xmlns:wpc="http://schemas.microsoft.com/office/word/2010/wordprocessingCanvas" xmlns:cx="http://schemas.microsoft.com/office/drawing/2014/chartex" xmlns:cx1="http://schemas.microsoft.com/office/drawing/2015/9/8/chartex" xmlns:cx2="http://schemas.microsoft.com/office/drawing/2015/10/21/chartex" xmlns:cx3="http://schemas.microsoft.com/office/drawing/2016/5/9/chartex" xmlns:cx4="http://schemas.microsoft.com/office/drawing/2016/5/10/chartex" xmlns:cx5="http://schemas.microsoft.com/office/drawing/2016/5/11/chartex" xmlns:cx6="http://schemas.microsoft.com/office/drawing/2016/5/12/chartex" xmlns:cx7="http://schemas.microsoft.com/office/drawing/2016/5/13/chartex" xmlns:cx8="http://schemas.microsoft.com/office/drawing/2016/5/14/chartex" xmlns:mc="http://schemas.openxmlformats.org/markup-compatibility/2006" xmlns:aink="http://schemas.microsoft.com/office/drawing/2016/ink" xmlns:am3d="http://schemas.microsoft.com/office/drawing/2017/model3d" xmlns:o="urn:schemas-microsoft-com:office:office" xmlns:r="http://schemas.openxmlformats.org/officeDocument/2006/relationships" xmlns:m="http://schemas.openxmlformats.org/officeDocument/2006/math" xmlns:v="urn:schemas-microsoft-com:vml" xmlns:wp14="http://schemas.microsoft.com/office/word/2010/wordprocessingDrawing" xmlns:wp="http://schemas.openxmlformats.org/drawingml/2006/wordprocessingDrawing" xmlns:w10="urn:schemas-microsoft-com:office:word" xmlns:w="http://schemas.openxmlformats.org/wordprocessingml/2006/main" xmlns:w14="http://schemas.microsoft.com/office/word/2010/wordml" xmlns:w15="http://schemas.microsoft.com/office/word/2012/wordml" xmlns:w16cid="http://schemas.microsoft.com/office/word/2016/wordml/cid" xmlns:w16se="http://schemas.microsoft.com/office/word/2015/wordml/symex" xmlns:wpg="http://schemas.microsoft.com/office/word/2010/wordprocessingGroup" xmlns:wpi="http://schemas.microsoft.com/office/word/2010/wordprocessingInk" xmlns:wne="http://schemas.microsoft.com/office/word/2006/wordml" xmlns:wps="http://schemas.microsoft.com/office/word/2010/wordprocessingShape" mc:Ignorable="w14 w15 w16se w16cid wp14">
+<w:hdr xmlns:wpc="http://schemas.microsoft.com/office/word/2010/wordprocessingCanvas" xmlns:cx="http://schemas.microsoft.com/office/drawing/2014/chartex" xmlns:cx1="http://schemas.microsoft.com/office/drawing/2015/9/8/chartex" xmlns:cx2="http://schemas.microsoft.com/office/drawing/2015/10/21/chartex" xmlns:cx3="http://schemas.microsoft.com/office/drawing/2016/5/9/chartex" xmlns:cx4="http://schemas.microsoft.com/office/drawing/2016/5/10/chartex" xmlns:cx5="http://schemas.microsoft.com/office/drawing/2016/5/11/chartex" xmlns:cx6="http://schemas.microsoft.com/office/drawing/2016/5/12/chartex" xmlns:cx7="http://schemas.microsoft.com/office/drawing/2016/5/13/chartex" xmlns:cx8="http://schemas.microsoft.com/office/drawing/2016/5/14/chartex" xmlns:mc="http://schemas.openxmlformats.org/markup-compatibility/2006" xmlns:aink="http://schemas.microsoft.com/office/drawing/2016/ink" xmlns:am3d="http://schemas.microsoft.com/office/drawing/2017/model3d" xmlns:o="urn:schemas-microsoft-com:office:office" xmlns:r="http://schemas.openxmlformats.org/officeDocument/2006/relationships" xmlns:m="http://schemas.openxmlformats.org/officeDocument/2006/math" xmlns:v="urn:schemas-microsoft-com:vml" xmlns:wp14="http://schemas.microsoft.com/office/word/2010/wordprocessingDrawing" xmlns:wp="http://schemas.openxmlformats.org/drawingml/2006/wordprocessingDrawing" xmlns:w10="urn:schemas-microsoft-com:office:word" xmlns:w="http://schemas.openxmlformats.org/wordprocessingml/2006/main" xmlns:w14="http://schemas.microsoft.com/office/word/2010/wordml" xmlns:w15="http://schemas.microsoft.com/office/word/2012/wordml" xmlns:w16cex="http://schemas.microsoft.com/office/word/2018/wordml/cex" xmlns:w16cid="http://schemas.microsoft.com/office/word/2016/wordml/cid" xmlns:w16="http://schemas.microsoft.com/office/word/2018/wordml" xmlns:w16se="http://schemas.microsoft.com/office/word/2015/wordml/symex" xmlns:wpg="http://schemas.microsoft.com/office/word/2010/wordprocessingGroup" xmlns:wpi="http://schemas.microsoft.com/office/word/2010/wordprocessingInk" xmlns:wne="http://schemas.microsoft.com/office/word/2006/wordml" xmlns:wps="http://schemas.microsoft.com/office/word/2010/wordprocessingShape" mc:Ignorable="w14 w15 w16se w16cid w16 w16cex wp14">
   <w:p>
     <w:pPr>
       <w:tabs>
@@ -12101,7 +12044,7 @@
       <mc:AlternateContent>
         <mc:Choice Requires="wpg">
           <w:drawing>
-            <wp:anchor distT="0" distB="0" distL="114300" distR="114300" simplePos="0" relativeHeight="251659264" behindDoc="0" locked="0" layoutInCell="1" allowOverlap="1">
+            <wp:anchor distT="0" distB="0" distL="114300" distR="114300" simplePos="0" relativeHeight="251659264" behindDoc="0" locked="0" layoutInCell="1" allowOverlap="1" wp14:anchorId="3E2A63CD" wp14:editId="7B438BEE">
               <wp:simplePos x="0" y="0"/>
               <wp:positionH relativeFrom="margin">
                 <wp:align>left</wp:align>
@@ -12207,7 +12150,7 @@
 </file>
 
 <file path=word/header3.xml><?xml version="1.0" encoding="utf-8"?>
-<w:hdr xmlns:wpc="http://schemas.microsoft.com/office/word/2010/wordprocessingCanvas" xmlns:cx="http://schemas.microsoft.com/office/drawing/2014/chartex" xmlns:cx1="http://schemas.microsoft.com/office/drawing/2015/9/8/chartex" xmlns:cx2="http://schemas.microsoft.com/office/drawing/2015/10/21/chartex" xmlns:cx3="http://schemas.microsoft.com/office/drawing/2016/5/9/chartex" xmlns:cx4="http://schemas.microsoft.com/office/drawing/2016/5/10/chartex" xmlns:cx5="http://schemas.microsoft.com/office/drawing/2016/5/11/chartex" xmlns:cx6="http://schemas.microsoft.com/office/drawing/2016/5/12/chartex" xmlns:cx7="http://schemas.microsoft.com/office/drawing/2016/5/13/chartex" xmlns:cx8="http://schemas.microsoft.com/office/drawing/2016/5/14/chartex" xmlns:mc="http://schemas.openxmlformats.org/markup-compatibility/2006" xmlns:aink="http://schemas.microsoft.com/office/drawing/2016/ink" xmlns:am3d="http://schemas.microsoft.com/office/drawing/2017/model3d" xmlns:o="urn:schemas-microsoft-com:office:office" xmlns:r="http://schemas.openxmlformats.org/officeDocument/2006/relationships" xmlns:m="http://schemas.openxmlformats.org/officeDocument/2006/math" xmlns:v="urn:schemas-microsoft-com:vml" xmlns:wp14="http://schemas.microsoft.com/office/word/2010/wordprocessingDrawing" xmlns:wp="http://schemas.openxmlformats.org/drawingml/2006/wordprocessingDrawing" xmlns:w10="urn:schemas-microsoft-com:office:word" xmlns:w="http://schemas.openxmlformats.org/wordprocessingml/2006/main" xmlns:w14="http://schemas.microsoft.com/office/word/2010/wordml" xmlns:w15="http://schemas.microsoft.com/office/word/2012/wordml" xmlns:w16cid="http://schemas.microsoft.com/office/word/2016/wordml/cid" xmlns:w16se="http://schemas.microsoft.com/office/word/2015/wordml/symex" xmlns:wpg="http://schemas.microsoft.com/office/word/2010/wordprocessingGroup" xmlns:wpi="http://schemas.microsoft.com/office/word/2010/wordprocessingInk" xmlns:wne="http://schemas.microsoft.com/office/word/2006/wordml" xmlns:wps="http://schemas.microsoft.com/office/word/2010/wordprocessingShape" mc:Ignorable="w14 w15 w16se w16cid wp14">
+<w:hdr xmlns:wpc="http://schemas.microsoft.com/office/word/2010/wordprocessingCanvas" xmlns:cx="http://schemas.microsoft.com/office/drawing/2014/chartex" xmlns:cx1="http://schemas.microsoft.com/office/drawing/2015/9/8/chartex" xmlns:cx2="http://schemas.microsoft.com/office/drawing/2015/10/21/chartex" xmlns:cx3="http://schemas.microsoft.com/office/drawing/2016/5/9/chartex" xmlns:cx4="http://schemas.microsoft.com/office/drawing/2016/5/10/chartex" xmlns:cx5="http://schemas.microsoft.com/office/drawing/2016/5/11/chartex" xmlns:cx6="http://schemas.microsoft.com/office/drawing/2016/5/12/chartex" xmlns:cx7="http://schemas.microsoft.com/office/drawing/2016/5/13/chartex" xmlns:cx8="http://schemas.microsoft.com/office/drawing/2016/5/14/chartex" xmlns:mc="http://schemas.openxmlformats.org/markup-compatibility/2006" xmlns:aink="http://schemas.microsoft.com/office/drawing/2016/ink" xmlns:am3d="http://schemas.microsoft.com/office/drawing/2017/model3d" xmlns:o="urn:schemas-microsoft-com:office:office" xmlns:r="http://schemas.openxmlformats.org/officeDocument/2006/relationships" xmlns:m="http://schemas.openxmlformats.org/officeDocument/2006/math" xmlns:v="urn:schemas-microsoft-com:vml" xmlns:wp14="http://schemas.microsoft.com/office/word/2010/wordprocessingDrawing" xmlns:wp="http://schemas.openxmlformats.org/drawingml/2006/wordprocessingDrawing" xmlns:w10="urn:schemas-microsoft-com:office:word" xmlns:w="http://schemas.openxmlformats.org/wordprocessingml/2006/main" xmlns:w14="http://schemas.microsoft.com/office/word/2010/wordml" xmlns:w15="http://schemas.microsoft.com/office/word/2012/wordml" xmlns:w16cex="http://schemas.microsoft.com/office/word/2018/wordml/cex" xmlns:w16cid="http://schemas.microsoft.com/office/word/2016/wordml/cid" xmlns:w16="http://schemas.microsoft.com/office/word/2018/wordml" xmlns:w16se="http://schemas.microsoft.com/office/word/2015/wordml/symex" xmlns:wpg="http://schemas.microsoft.com/office/word/2010/wordprocessingGroup" xmlns:wpi="http://schemas.microsoft.com/office/word/2010/wordprocessingInk" xmlns:wne="http://schemas.microsoft.com/office/word/2006/wordml" xmlns:wps="http://schemas.microsoft.com/office/word/2010/wordprocessingShape" mc:Ignorable="w14 w15 w16se w16cid w16 w16cex wp14">
   <w:p>
     <w:pPr>
       <w:spacing w:after="160" w:line="259" w:lineRule="auto"/>
@@ -12218,7 +12161,7 @@
 </file>
 
 <file path=word/numbering.xml><?xml version="1.0" encoding="utf-8"?>
-<w:numbering xmlns:wpc="http://schemas.microsoft.com/office/word/2010/wordprocessingCanvas" xmlns:cx="http://schemas.microsoft.com/office/drawing/2014/chartex" xmlns:cx1="http://schemas.microsoft.com/office/drawing/2015/9/8/chartex" xmlns:cx2="http://schemas.microsoft.com/office/drawing/2015/10/21/chartex" xmlns:cx3="http://schemas.microsoft.com/office/drawing/2016/5/9/chartex" xmlns:cx4="http://schemas.microsoft.com/office/drawing/2016/5/10/chartex" xmlns:cx5="http://schemas.microsoft.com/office/drawing/2016/5/11/chartex" xmlns:cx6="http://schemas.microsoft.com/office/drawing/2016/5/12/chartex" xmlns:cx7="http://schemas.microsoft.com/office/drawing/2016/5/13/chartex" xmlns:cx8="http://schemas.microsoft.com/office/drawing/2016/5/14/chartex" xmlns:mc="http://schemas.openxmlformats.org/markup-compatibility/2006" xmlns:aink="http://schemas.microsoft.com/office/drawing/2016/ink" xmlns:am3d="http://schemas.microsoft.com/office/drawing/2017/model3d" xmlns:o="urn:schemas-microsoft-com:office:office" xmlns:r="http://schemas.openxmlformats.org/officeDocument/2006/relationships" xmlns:m="http://schemas.openxmlformats.org/officeDocument/2006/math" xmlns:v="urn:schemas-microsoft-com:vml" xmlns:wp14="http://schemas.microsoft.com/office/word/2010/wordprocessingDrawing" xmlns:wp="http://schemas.openxmlformats.org/drawingml/2006/wordprocessingDrawing" xmlns:w10="urn:schemas-microsoft-com:office:word" xmlns:w="http://schemas.openxmlformats.org/wordprocessingml/2006/main" xmlns:w14="http://schemas.microsoft.com/office/word/2010/wordml" xmlns:w15="http://schemas.microsoft.com/office/word/2012/wordml" xmlns:w16cid="http://schemas.microsoft.com/office/word/2016/wordml/cid" xmlns:w16se="http://schemas.microsoft.com/office/word/2015/wordml/symex" xmlns:wpg="http://schemas.microsoft.com/office/word/2010/wordprocessingGroup" xmlns:wpi="http://schemas.microsoft.com/office/word/2010/wordprocessingInk" xmlns:wne="http://schemas.microsoft.com/office/word/2006/wordml" xmlns:wps="http://schemas.microsoft.com/office/word/2010/wordprocessingShape" mc:Ignorable="w14 w15 w16se w16cid wp14">
+<w:numbering xmlns:wpc="http://schemas.microsoft.com/office/word/2010/wordprocessingCanvas" xmlns:cx="http://schemas.microsoft.com/office/drawing/2014/chartex" xmlns:cx1="http://schemas.microsoft.com/office/drawing/2015/9/8/chartex" xmlns:cx2="http://schemas.microsoft.com/office/drawing/2015/10/21/chartex" xmlns:cx3="http://schemas.microsoft.com/office/drawing/2016/5/9/chartex" xmlns:cx4="http://schemas.microsoft.com/office/drawing/2016/5/10/chartex" xmlns:cx5="http://schemas.microsoft.com/office/drawing/2016/5/11/chartex" xmlns:cx6="http://schemas.microsoft.com/office/drawing/2016/5/12/chartex" xmlns:cx7="http://schemas.microsoft.com/office/drawing/2016/5/13/chartex" xmlns:cx8="http://schemas.microsoft.com/office/drawing/2016/5/14/chartex" xmlns:mc="http://schemas.openxmlformats.org/markup-compatibility/2006" xmlns:aink="http://schemas.microsoft.com/office/drawing/2016/ink" xmlns:am3d="http://schemas.microsoft.com/office/drawing/2017/model3d" xmlns:o="urn:schemas-microsoft-com:office:office" xmlns:r="http://schemas.openxmlformats.org/officeDocument/2006/relationships" xmlns:m="http://schemas.openxmlformats.org/officeDocument/2006/math" xmlns:v="urn:schemas-microsoft-com:vml" xmlns:wp14="http://schemas.microsoft.com/office/word/2010/wordprocessingDrawing" xmlns:wp="http://schemas.openxmlformats.org/drawingml/2006/wordprocessingDrawing" xmlns:w10="urn:schemas-microsoft-com:office:word" xmlns:w="http://schemas.openxmlformats.org/wordprocessingml/2006/main" xmlns:w14="http://schemas.microsoft.com/office/word/2010/wordml" xmlns:w15="http://schemas.microsoft.com/office/word/2012/wordml" xmlns:w16cex="http://schemas.microsoft.com/office/word/2018/wordml/cex" xmlns:w16cid="http://schemas.microsoft.com/office/word/2016/wordml/cid" xmlns:w16="http://schemas.microsoft.com/office/word/2018/wordml" xmlns:w16se="http://schemas.microsoft.com/office/word/2015/wordml/symex" xmlns:wpg="http://schemas.microsoft.com/office/word/2010/wordprocessingGroup" xmlns:wpi="http://schemas.microsoft.com/office/word/2010/wordprocessingInk" xmlns:wne="http://schemas.microsoft.com/office/word/2006/wordml" xmlns:wps="http://schemas.microsoft.com/office/word/2010/wordprocessingShape" mc:Ignorable="w14 w15 w16se w16cid w16 w16cex wp14">
   <w:abstractNum w:abstractNumId="0" w15:restartNumberingAfterBreak="0">
     <w:nsid w:val="02A76993"/>
     <w:multiLevelType w:val="hybridMultilevel"/>
@@ -16435,6 +16378,98 @@
     </w:lvl>
   </w:abstractNum>
   <w:abstractNum w:abstractNumId="24" w15:restartNumberingAfterBreak="0">
+    <w:nsid w:val="61FD67F4"/>
+    <w:multiLevelType w:val="hybridMultilevel"/>
+    <w:tmpl w:val="2A80C8A8"/>
+    <w:lvl w:ilvl="0" w:tplc="CB42606E">
+      <w:start w:val="1"/>
+      <w:numFmt w:val="decimal"/>
+      <w:lvlText w:val="%1."/>
+      <w:lvlJc w:val="left"/>
+      <w:pPr>
+        <w:ind w:left="644" w:hanging="360"/>
+      </w:pPr>
+      <w:rPr>
+        <w:rFonts w:hint="default"/>
+      </w:rPr>
+    </w:lvl>
+    <w:lvl w:ilvl="1" w:tplc="84FC3FB4">
+      <w:start w:val="1"/>
+      <w:numFmt w:val="decimal"/>
+      <w:lvlText w:val="%2."/>
+      <w:lvlJc w:val="left"/>
+      <w:pPr>
+        <w:ind w:left="1364" w:hanging="360"/>
+      </w:pPr>
+      <w:rPr>
+        <w:rFonts w:hint="default"/>
+      </w:rPr>
+    </w:lvl>
+    <w:lvl w:ilvl="2" w:tplc="0C0A001B" w:tentative="1">
+      <w:start w:val="1"/>
+      <w:numFmt w:val="lowerRoman"/>
+      <w:lvlText w:val="%3."/>
+      <w:lvlJc w:val="right"/>
+      <w:pPr>
+        <w:ind w:left="2084" w:hanging="180"/>
+      </w:pPr>
+    </w:lvl>
+    <w:lvl w:ilvl="3" w:tplc="0C0A000F" w:tentative="1">
+      <w:start w:val="1"/>
+      <w:numFmt w:val="decimal"/>
+      <w:lvlText w:val="%4."/>
+      <w:lvlJc w:val="left"/>
+      <w:pPr>
+        <w:ind w:left="2804" w:hanging="360"/>
+      </w:pPr>
+    </w:lvl>
+    <w:lvl w:ilvl="4" w:tplc="0C0A0019" w:tentative="1">
+      <w:start w:val="1"/>
+      <w:numFmt w:val="lowerLetter"/>
+      <w:lvlText w:val="%5."/>
+      <w:lvlJc w:val="left"/>
+      <w:pPr>
+        <w:ind w:left="3524" w:hanging="360"/>
+      </w:pPr>
+    </w:lvl>
+    <w:lvl w:ilvl="5" w:tplc="0C0A001B" w:tentative="1">
+      <w:start w:val="1"/>
+      <w:numFmt w:val="lowerRoman"/>
+      <w:lvlText w:val="%6."/>
+      <w:lvlJc w:val="right"/>
+      <w:pPr>
+        <w:ind w:left="4244" w:hanging="180"/>
+      </w:pPr>
+    </w:lvl>
+    <w:lvl w:ilvl="6" w:tplc="0C0A000F" w:tentative="1">
+      <w:start w:val="1"/>
+      <w:numFmt w:val="decimal"/>
+      <w:lvlText w:val="%7."/>
+      <w:lvlJc w:val="left"/>
+      <w:pPr>
+        <w:ind w:left="4964" w:hanging="360"/>
+      </w:pPr>
+    </w:lvl>
+    <w:lvl w:ilvl="7" w:tplc="0C0A0019" w:tentative="1">
+      <w:start w:val="1"/>
+      <w:numFmt w:val="lowerLetter"/>
+      <w:lvlText w:val="%8."/>
+      <w:lvlJc w:val="left"/>
+      <w:pPr>
+        <w:ind w:left="5684" w:hanging="360"/>
+      </w:pPr>
+    </w:lvl>
+    <w:lvl w:ilvl="8" w:tplc="0C0A001B" w:tentative="1">
+      <w:start w:val="1"/>
+      <w:numFmt w:val="lowerRoman"/>
+      <w:lvlText w:val="%9."/>
+      <w:lvlJc w:val="right"/>
+      <w:pPr>
+        <w:ind w:left="6404" w:hanging="180"/>
+      </w:pPr>
+    </w:lvl>
+  </w:abstractNum>
+  <w:abstractNum w:abstractNumId="25" w15:restartNumberingAfterBreak="0">
     <w:nsid w:val="65967DC9"/>
     <w:multiLevelType w:val="hybridMultilevel"/>
     <w:tmpl w:val="BC348AD6"/>
@@ -16646,7 +16681,7 @@
       </w:rPr>
     </w:lvl>
   </w:abstractNum>
-  <w:abstractNum w:abstractNumId="25" w15:restartNumberingAfterBreak="0">
+  <w:abstractNum w:abstractNumId="26" w15:restartNumberingAfterBreak="0">
     <w:nsid w:val="6B6F4E10"/>
     <w:multiLevelType w:val="hybridMultilevel"/>
     <w:tmpl w:val="1206B55A"/>
@@ -16743,7 +16778,7 @@
       </w:pPr>
     </w:lvl>
   </w:abstractNum>
-  <w:abstractNum w:abstractNumId="26" w15:restartNumberingAfterBreak="0">
+  <w:abstractNum w:abstractNumId="27" w15:restartNumberingAfterBreak="0">
     <w:nsid w:val="7A3D4EF0"/>
     <w:multiLevelType w:val="hybridMultilevel"/>
     <w:tmpl w:val="4C2A4F6E"/>
@@ -16955,7 +16990,7 @@
       </w:rPr>
     </w:lvl>
   </w:abstractNum>
-  <w:abstractNum w:abstractNumId="27" w15:restartNumberingAfterBreak="0">
+  <w:abstractNum w:abstractNumId="28" w15:restartNumberingAfterBreak="0">
     <w:nsid w:val="7ACD6BDE"/>
     <w:multiLevelType w:val="hybridMultilevel"/>
     <w:tmpl w:val="C128A72E"/>
@@ -17167,7 +17202,7 @@
       </w:rPr>
     </w:lvl>
   </w:abstractNum>
-  <w:abstractNum w:abstractNumId="28" w15:restartNumberingAfterBreak="0">
+  <w:abstractNum w:abstractNumId="29" w15:restartNumberingAfterBreak="0">
     <w:nsid w:val="7B8F7D02"/>
     <w:multiLevelType w:val="hybridMultilevel"/>
     <w:tmpl w:val="F9028E62"/>
@@ -17379,7 +17414,7 @@
       </w:rPr>
     </w:lvl>
   </w:abstractNum>
-  <w:abstractNum w:abstractNumId="29" w15:restartNumberingAfterBreak="0">
+  <w:abstractNum w:abstractNumId="30" w15:restartNumberingAfterBreak="0">
     <w:nsid w:val="7CF93A5D"/>
     <w:multiLevelType w:val="multilevel"/>
     <w:tmpl w:val="AF609DFE"/>
@@ -17500,7 +17535,7 @@
       </w:rPr>
     </w:lvl>
   </w:abstractNum>
-  <w:abstractNum w:abstractNumId="30" w15:restartNumberingAfterBreak="0">
+  <w:abstractNum w:abstractNumId="31" w15:restartNumberingAfterBreak="0">
     <w:nsid w:val="7D7970DE"/>
     <w:multiLevelType w:val="hybridMultilevel"/>
     <w:tmpl w:val="6F8E0D16"/>
@@ -17596,10 +17631,10 @@
     <w:abstractNumId w:val="19"/>
   </w:num>
   <w:num w:numId="3">
-    <w:abstractNumId w:val="26"/>
+    <w:abstractNumId w:val="27"/>
   </w:num>
   <w:num w:numId="4">
-    <w:abstractNumId w:val="24"/>
+    <w:abstractNumId w:val="25"/>
   </w:num>
   <w:num w:numId="5">
     <w:abstractNumId w:val="0"/>
@@ -17641,28 +17676,28 @@
     <w:abstractNumId w:val="7"/>
   </w:num>
   <w:num w:numId="18">
-    <w:abstractNumId w:val="28"/>
+    <w:abstractNumId w:val="29"/>
   </w:num>
   <w:num w:numId="19">
     <w:abstractNumId w:val="20"/>
   </w:num>
   <w:num w:numId="20">
-    <w:abstractNumId w:val="27"/>
+    <w:abstractNumId w:val="28"/>
   </w:num>
   <w:num w:numId="21">
     <w:abstractNumId w:val="15"/>
   </w:num>
   <w:num w:numId="22">
-    <w:abstractNumId w:val="29"/>
+    <w:abstractNumId w:val="30"/>
   </w:num>
   <w:num w:numId="23">
     <w:abstractNumId w:val="10"/>
   </w:num>
   <w:num w:numId="24">
-    <w:abstractNumId w:val="30"/>
+    <w:abstractNumId w:val="31"/>
   </w:num>
   <w:num w:numId="25">
-    <w:abstractNumId w:val="25"/>
+    <w:abstractNumId w:val="26"/>
   </w:num>
   <w:num w:numId="26">
     <w:abstractNumId w:val="4"/>
@@ -17682,11 +17717,14 @@
   <w:num w:numId="31">
     <w:abstractNumId w:val="16"/>
   </w:num>
+  <w:num w:numId="32">
+    <w:abstractNumId w:val="24"/>
+  </w:num>
 </w:numbering>
 </file>
 
 <file path=word/styles.xml><?xml version="1.0" encoding="utf-8"?>
-<w:styles xmlns:mc="http://schemas.openxmlformats.org/markup-compatibility/2006" xmlns:r="http://schemas.openxmlformats.org/officeDocument/2006/relationships" xmlns:w="http://schemas.openxmlformats.org/wordprocessingml/2006/main" xmlns:w14="http://schemas.microsoft.com/office/word/2010/wordml" xmlns:w15="http://schemas.microsoft.com/office/word/2012/wordml" xmlns:w16cid="http://schemas.microsoft.com/office/word/2016/wordml/cid" xmlns:w16se="http://schemas.microsoft.com/office/word/2015/wordml/symex" mc:Ignorable="w14 w15 w16se w16cid">
+<w:styles xmlns:mc="http://schemas.openxmlformats.org/markup-compatibility/2006" xmlns:r="http://schemas.openxmlformats.org/officeDocument/2006/relationships" xmlns:w="http://schemas.openxmlformats.org/wordprocessingml/2006/main" xmlns:w14="http://schemas.microsoft.com/office/word/2010/wordml" xmlns:w15="http://schemas.microsoft.com/office/word/2012/wordml" xmlns:w16cex="http://schemas.microsoft.com/office/word/2018/wordml/cex" xmlns:w16cid="http://schemas.microsoft.com/office/word/2016/wordml/cid" xmlns:w16="http://schemas.microsoft.com/office/word/2018/wordml" xmlns:w16se="http://schemas.microsoft.com/office/word/2015/wordml/symex" mc:Ignorable="w14 w15 w16se w16cid w16 w16cex">
   <w:docDefaults>
     <w:rPrDefault>
       <w:rPr>
